--- a/CIBAF2015.docx
+++ b/CIBAF2015.docx
@@ -172,24 +172,25 @@
         </w:rPr>
         <w:t xml:space="preserve">  </w:t>
       </w:r>
-      <w:permEnd w:id="1"/>
-    </w:p>
-    <w:p>
-      <w:pPr>
-        <w:spacing w:after="0"/>
-        <w:jc w:val="both"/>
-        <w:rPr>
-          <w:rFonts w:ascii="Times New Roman" w:hAnsi="Times New Roman"/>
-          <w:sz w:val="24"/>
-        </w:rPr>
-      </w:pPr>
-      <w:r>
-        <w:rPr>
-          <w:rFonts w:ascii="Times New Roman" w:hAnsi="Times New Roman"/>
-          <w:sz w:val="24"/>
-        </w:rPr>
-        <w:t>Documento de identificação:</w:t>
-      </w:r>
+    </w:p>
+    <w:permEnd w:id="1"/>
+    <w:p>
+      <w:pPr>
+        <w:spacing w:after="0"/>
+        <w:jc w:val="both"/>
+        <w:rPr>
+          <w:rFonts w:ascii="Times New Roman" w:hAnsi="Times New Roman"/>
+          <w:sz w:val="24"/>
+        </w:rPr>
+      </w:pPr>
+      <w:r>
+        <w:rPr>
+          <w:rFonts w:ascii="Times New Roman" w:hAnsi="Times New Roman"/>
+          <w:sz w:val="24"/>
+        </w:rPr>
+        <w:t>Sexo:</w:t>
+      </w:r>
+      <w:proofErr w:type="gramStart"/>
       <w:r>
         <w:rPr>
           <w:rFonts w:ascii="Times New Roman" w:hAnsi="Times New Roman"/>
@@ -216,7 +217,57 @@
           <w:sz w:val="24"/>
         </w:rPr>
       </w:pPr>
+      <w:proofErr w:type="gramEnd"/>
+      <w:r>
+        <w:rPr>
+          <w:rFonts w:ascii="Times New Roman" w:hAnsi="Times New Roman"/>
+          <w:sz w:val="24"/>
+        </w:rPr>
+        <w:t>Documento de identificação</w:t>
+      </w:r>
+      <w:r>
+        <w:rPr>
+          <w:rFonts w:ascii="Times New Roman" w:hAnsi="Times New Roman"/>
+          <w:sz w:val="24"/>
+        </w:rPr>
+        <w:t xml:space="preserve"> (tipo)</w:t>
+      </w:r>
+      <w:r>
+        <w:rPr>
+          <w:rFonts w:ascii="Times New Roman" w:hAnsi="Times New Roman"/>
+          <w:sz w:val="24"/>
+        </w:rPr>
+        <w:t>:</w:t>
+      </w:r>
+      <w:proofErr w:type="gramStart"/>
+      <w:r>
+        <w:rPr>
+          <w:rFonts w:ascii="Times New Roman" w:hAnsi="Times New Roman"/>
+          <w:sz w:val="24"/>
+        </w:rPr>
+        <w:t xml:space="preserve"> </w:t>
+      </w:r>
+      <w:permStart w:id="3" w:edGrp="everyone"/>
+      <w:r>
+        <w:rPr>
+          <w:rFonts w:ascii="Times New Roman" w:hAnsi="Times New Roman"/>
+          <w:sz w:val="24"/>
+        </w:rPr>
+        <w:t xml:space="preserve">  </w:t>
+      </w:r>
+      <w:permEnd w:id="3"/>
+    </w:p>
+    <w:p>
+      <w:pPr>
+        <w:spacing w:after="0"/>
+        <w:jc w:val="both"/>
+        <w:rPr>
+          <w:rFonts w:ascii="Times New Roman" w:hAnsi="Times New Roman"/>
+          <w:sz w:val="24"/>
+        </w:rPr>
+      </w:pPr>
       <w:proofErr w:type="spellStart"/>
+      <w:proofErr w:type="gramEnd"/>
       <w:r>
         <w:rPr>
           <w:rFonts w:ascii="Times New Roman" w:hAnsi="Times New Roman"/>
@@ -233,6 +284,7 @@
         <w:t xml:space="preserve">/ </w:t>
       </w:r>
       <w:proofErr w:type="spellStart"/>
+      <w:proofErr w:type="gramStart"/>
       <w:r>
         <w:rPr>
           <w:rFonts w:ascii="Times New Roman" w:hAnsi="Times New Roman"/>
@@ -241,22 +293,52 @@
         <w:t>R.N.</w:t>
       </w:r>
       <w:proofErr w:type="spellEnd"/>
-      <w:r>
-        <w:rPr>
-          <w:rFonts w:ascii="Times New Roman" w:hAnsi="Times New Roman"/>
-          <w:sz w:val="24"/>
-        </w:rPr>
-        <w:t xml:space="preserve">E/ Passaporte: </w:t>
-      </w:r>
-      <w:permStart w:id="3" w:edGrp="everyone"/>
-      <w:r>
-        <w:rPr>
-          <w:rFonts w:ascii="Times New Roman" w:hAnsi="Times New Roman"/>
-          <w:sz w:val="24"/>
-        </w:rPr>
-        <w:t xml:space="preserve">  </w:t>
-      </w:r>
-      <w:permEnd w:id="3"/>
+      <w:proofErr w:type="gramEnd"/>
+      <w:r>
+        <w:rPr>
+          <w:rFonts w:ascii="Times New Roman" w:hAnsi="Times New Roman"/>
+          <w:sz w:val="24"/>
+        </w:rPr>
+        <w:t>E/ Passaporte</w:t>
+      </w:r>
+      <w:r>
+        <w:rPr>
+          <w:rFonts w:ascii="Times New Roman" w:hAnsi="Times New Roman"/>
+          <w:sz w:val="24"/>
+        </w:rPr>
+        <w:t xml:space="preserve"> (N</w:t>
+      </w:r>
+      <w:r>
+        <w:rPr>
+          <w:rFonts w:ascii="Times New Roman" w:hAnsi="Times New Roman"/>
+          <w:sz w:val="24"/>
+          <w:vertAlign w:val="superscript"/>
+        </w:rPr>
+        <w:t>0</w:t>
+      </w:r>
+      <w:r>
+        <w:rPr>
+          <w:rFonts w:ascii="Times New Roman" w:hAnsi="Times New Roman"/>
+          <w:sz w:val="24"/>
+        </w:rPr>
+        <w:t>)</w:t>
+      </w:r>
+      <w:r>
+        <w:rPr>
+          <w:rFonts w:ascii="Times New Roman" w:hAnsi="Times New Roman"/>
+          <w:sz w:val="24"/>
+        </w:rPr>
+        <w:t xml:space="preserve">: </w:t>
+      </w:r>
+      <w:permStart w:id="4" w:edGrp="everyone"/>
+      <w:r>
+        <w:rPr>
+          <w:rFonts w:ascii="Times New Roman" w:hAnsi="Times New Roman"/>
+          <w:sz w:val="24"/>
+        </w:rPr>
+        <w:t xml:space="preserve">  </w:t>
+      </w:r>
+      <w:permEnd w:id="4"/>
       <w:r>
         <w:rPr>
           <w:rFonts w:ascii="Times New Roman" w:hAnsi="Times New Roman"/>
@@ -264,15 +346,15 @@
         </w:rPr>
         <w:t xml:space="preserve">  Órgão Expedidor:</w:t>
       </w:r>
-      <w:permStart w:id="4" w:edGrp="everyone"/>
-      <w:r>
-        <w:rPr>
-          <w:rFonts w:ascii="Times New Roman" w:hAnsi="Times New Roman"/>
-          <w:sz w:val="24"/>
-        </w:rPr>
-        <w:t xml:space="preserve">  </w:t>
-      </w:r>
-      <w:permEnd w:id="4"/>
+      <w:permStart w:id="5" w:edGrp="everyone"/>
+      <w:r>
+        <w:rPr>
+          <w:rFonts w:ascii="Times New Roman" w:hAnsi="Times New Roman"/>
+          <w:sz w:val="24"/>
+        </w:rPr>
+        <w:t xml:space="preserve">  </w:t>
+      </w:r>
+      <w:permEnd w:id="5"/>
       <w:r>
         <w:rPr>
           <w:rFonts w:ascii="Times New Roman" w:hAnsi="Times New Roman"/>
@@ -280,15 +362,15 @@
         </w:rPr>
         <w:t xml:space="preserve">    Estado: </w:t>
       </w:r>
-      <w:permStart w:id="5" w:edGrp="everyone"/>
-      <w:r>
-        <w:rPr>
-          <w:rFonts w:ascii="Times New Roman" w:hAnsi="Times New Roman"/>
-          <w:sz w:val="24"/>
-        </w:rPr>
-        <w:t xml:space="preserve">  </w:t>
-      </w:r>
-      <w:permEnd w:id="5"/>
+      <w:permStart w:id="6" w:edGrp="everyone"/>
+      <w:r>
+        <w:rPr>
+          <w:rFonts w:ascii="Times New Roman" w:hAnsi="Times New Roman"/>
+          <w:sz w:val="24"/>
+        </w:rPr>
+        <w:t xml:space="preserve">  </w:t>
+      </w:r>
+      <w:permEnd w:id="6"/>
       <w:r>
         <w:rPr>
           <w:rFonts w:ascii="Times New Roman" w:hAnsi="Times New Roman"/>
@@ -313,15 +395,15 @@
         </w:rPr>
         <w:t xml:space="preserve">Data de Expedição: </w:t>
       </w:r>
-      <w:permStart w:id="6" w:edGrp="everyone"/>
-      <w:r>
-        <w:rPr>
-          <w:rFonts w:ascii="Times New Roman" w:hAnsi="Times New Roman"/>
-          <w:sz w:val="24"/>
-        </w:rPr>
-        <w:t xml:space="preserve">  </w:t>
-      </w:r>
-      <w:permEnd w:id="6"/>
+      <w:permStart w:id="7" w:edGrp="everyone"/>
+      <w:r>
+        <w:rPr>
+          <w:rFonts w:ascii="Times New Roman" w:hAnsi="Times New Roman"/>
+          <w:sz w:val="24"/>
+        </w:rPr>
+        <w:t xml:space="preserve">  </w:t>
+      </w:r>
+      <w:permEnd w:id="7"/>
       <w:r>
         <w:rPr>
           <w:rFonts w:ascii="Times New Roman" w:hAnsi="Times New Roman"/>
@@ -329,15 +411,15 @@
         </w:rPr>
         <w:t xml:space="preserve">   Data de Validade:</w:t>
       </w:r>
-      <w:permStart w:id="7" w:edGrp="everyone"/>
-      <w:r>
-        <w:rPr>
-          <w:rFonts w:ascii="Times New Roman" w:hAnsi="Times New Roman"/>
-          <w:sz w:val="24"/>
-        </w:rPr>
-        <w:t xml:space="preserve">  </w:t>
-      </w:r>
-      <w:permEnd w:id="7"/>
+      <w:permStart w:id="8" w:edGrp="everyone"/>
+      <w:r>
+        <w:rPr>
+          <w:rFonts w:ascii="Times New Roman" w:hAnsi="Times New Roman"/>
+          <w:sz w:val="24"/>
+        </w:rPr>
+        <w:t xml:space="preserve">  </w:t>
+      </w:r>
+      <w:permEnd w:id="8"/>
       <w:r>
         <w:rPr>
           <w:rFonts w:ascii="Times New Roman" w:hAnsi="Times New Roman"/>
@@ -345,15 +427,15 @@
         </w:rPr>
         <w:t xml:space="preserve">    País: </w:t>
       </w:r>
-      <w:permStart w:id="8" w:edGrp="everyone"/>
-      <w:r>
-        <w:rPr>
-          <w:rFonts w:ascii="Times New Roman" w:hAnsi="Times New Roman"/>
-          <w:sz w:val="24"/>
-        </w:rPr>
-        <w:t xml:space="preserve">  </w:t>
-      </w:r>
-      <w:permEnd w:id="8"/>
+      <w:permStart w:id="9" w:edGrp="everyone"/>
+      <w:r>
+        <w:rPr>
+          <w:rFonts w:ascii="Times New Roman" w:hAnsi="Times New Roman"/>
+          <w:sz w:val="24"/>
+        </w:rPr>
+        <w:t xml:space="preserve">  </w:t>
+      </w:r>
+      <w:permEnd w:id="9"/>
       <w:r>
         <w:rPr>
           <w:rFonts w:ascii="Times New Roman" w:hAnsi="Times New Roman"/>
@@ -371,15 +453,575 @@
           <w:sz w:val="24"/>
         </w:rPr>
       </w:pPr>
-      <w:proofErr w:type="spellStart"/>
-      <w:r>
-        <w:rPr>
-          <w:rFonts w:ascii="Times New Roman" w:hAnsi="Times New Roman"/>
-          <w:sz w:val="24"/>
-        </w:rPr>
-        <w:t>C.P.F.</w:t>
-      </w:r>
-      <w:proofErr w:type="spellEnd"/>
+      <w:r>
+        <w:rPr>
+          <w:rFonts w:ascii="Times New Roman" w:hAnsi="Times New Roman"/>
+          <w:sz w:val="24"/>
+        </w:rPr>
+        <w:t xml:space="preserve">C.P.F.: </w:t>
+      </w:r>
+      <w:permStart w:id="10" w:edGrp="everyone"/>
+      <w:r>
+        <w:rPr>
+          <w:rFonts w:ascii="Times New Roman" w:hAnsi="Times New Roman"/>
+          <w:sz w:val="24"/>
+        </w:rPr>
+        <w:t xml:space="preserve">  </w:t>
+      </w:r>
+      <w:permEnd w:id="10"/>
+      <w:r>
+        <w:rPr>
+          <w:rFonts w:ascii="Times New Roman" w:hAnsi="Times New Roman"/>
+          <w:sz w:val="24"/>
+        </w:rPr>
+        <w:t xml:space="preserve">   </w:t>
+      </w:r>
+    </w:p>
+    <w:p>
+      <w:pPr>
+        <w:spacing w:after="0"/>
+        <w:jc w:val="both"/>
+        <w:rPr>
+          <w:rFonts w:ascii="Times New Roman" w:hAnsi="Times New Roman"/>
+          <w:sz w:val="24"/>
+        </w:rPr>
+      </w:pPr>
+      <w:r>
+        <w:rPr>
+          <w:rFonts w:ascii="Times New Roman" w:hAnsi="Times New Roman"/>
+          <w:sz w:val="24"/>
+        </w:rPr>
+        <w:t>Data de Nascimento:</w:t>
+      </w:r>
+      <w:permStart w:id="11" w:edGrp="everyone"/>
+      <w:r>
+        <w:rPr>
+          <w:rFonts w:ascii="Times New Roman" w:hAnsi="Times New Roman"/>
+          <w:sz w:val="24"/>
+        </w:rPr>
+        <w:t xml:space="preserve">  </w:t>
+      </w:r>
+      <w:permEnd w:id="11"/>
+      <w:r>
+        <w:rPr>
+          <w:rFonts w:ascii="Times New Roman" w:hAnsi="Times New Roman"/>
+          <w:sz w:val="24"/>
+        </w:rPr>
+        <w:t xml:space="preserve">    Estado:</w:t>
+      </w:r>
+      <w:permStart w:id="12" w:edGrp="everyone"/>
+      <w:r>
+        <w:rPr>
+          <w:rFonts w:ascii="Times New Roman" w:hAnsi="Times New Roman"/>
+          <w:sz w:val="24"/>
+        </w:rPr>
+        <w:t xml:space="preserve">  </w:t>
+      </w:r>
+      <w:permEnd w:id="12"/>
+      <w:r>
+        <w:rPr>
+          <w:rFonts w:ascii="Times New Roman" w:hAnsi="Times New Roman"/>
+          <w:sz w:val="24"/>
+        </w:rPr>
+        <w:t xml:space="preserve">    </w:t>
+      </w:r>
+      <w:r>
+        <w:rPr>
+          <w:rFonts w:ascii="Times New Roman" w:hAnsi="Times New Roman"/>
+          <w:sz w:val="24"/>
+        </w:rPr>
+        <w:t xml:space="preserve"> </w:t>
+      </w:r>
+      <w:r>
+        <w:rPr>
+          <w:rFonts w:ascii="Times New Roman" w:hAnsi="Times New Roman"/>
+          <w:sz w:val="24"/>
+        </w:rPr>
+        <w:t xml:space="preserve">País: </w:t>
+      </w:r>
+      <w:permStart w:id="13" w:edGrp="everyone"/>
+      <w:r>
+        <w:rPr>
+          <w:rFonts w:ascii="Times New Roman" w:hAnsi="Times New Roman"/>
+          <w:sz w:val="24"/>
+        </w:rPr>
+        <w:t xml:space="preserve">  </w:t>
+      </w:r>
+      <w:permEnd w:id="13"/>
+      <w:r>
+        <w:rPr>
+          <w:rFonts w:ascii="Times New Roman" w:hAnsi="Times New Roman"/>
+          <w:sz w:val="24"/>
+        </w:rPr>
+        <w:t xml:space="preserve">   </w:t>
+      </w:r>
+      <w:r>
+        <w:rPr>
+          <w:rFonts w:ascii="Times New Roman" w:hAnsi="Times New Roman"/>
+          <w:sz w:val="24"/>
+        </w:rPr>
+        <w:t xml:space="preserve">     Cidade:</w:t>
+      </w:r>
+      <w:proofErr w:type="gramStart"/>
+      <w:r>
+        <w:rPr>
+          <w:rFonts w:ascii="Times New Roman" w:hAnsi="Times New Roman"/>
+          <w:sz w:val="24"/>
+        </w:rPr>
+        <w:t xml:space="preserve"> </w:t>
+      </w:r>
+      <w:permStart w:id="14" w:edGrp="everyone"/>
+      <w:r>
+        <w:rPr>
+          <w:rFonts w:ascii="Times New Roman" w:hAnsi="Times New Roman"/>
+          <w:sz w:val="24"/>
+        </w:rPr>
+        <w:t xml:space="preserve">  </w:t>
+      </w:r>
+      <w:permEnd w:id="14"/>
+    </w:p>
+    <w:p>
+      <w:pPr>
+        <w:spacing w:after="0"/>
+        <w:jc w:val="both"/>
+        <w:rPr>
+          <w:rFonts w:ascii="Times New Roman" w:hAnsi="Times New Roman"/>
+          <w:sz w:val="24"/>
+        </w:rPr>
+      </w:pPr>
+      <w:proofErr w:type="gramEnd"/>
+      <w:r>
+        <w:rPr>
+          <w:rFonts w:ascii="Times New Roman" w:hAnsi="Times New Roman"/>
+          <w:sz w:val="24"/>
+        </w:rPr>
+        <w:t xml:space="preserve">Nome da Mãe: </w:t>
+      </w:r>
+      <w:permStart w:id="15" w:edGrp="everyone"/>
+      <w:r>
+        <w:rPr>
+          <w:rFonts w:ascii="Times New Roman" w:hAnsi="Times New Roman"/>
+          <w:sz w:val="24"/>
+        </w:rPr>
+        <w:t xml:space="preserve">  </w:t>
+      </w:r>
+      <w:permEnd w:id="15"/>
+      <w:r>
+        <w:rPr>
+          <w:rFonts w:ascii="Times New Roman" w:hAnsi="Times New Roman"/>
+          <w:sz w:val="24"/>
+        </w:rPr>
+        <w:t xml:space="preserve">  </w:t>
+      </w:r>
+    </w:p>
+    <w:p>
+      <w:pPr>
+        <w:spacing w:after="0"/>
+        <w:jc w:val="both"/>
+        <w:rPr>
+          <w:rFonts w:ascii="Times New Roman" w:hAnsi="Times New Roman"/>
+          <w:sz w:val="24"/>
+        </w:rPr>
+      </w:pPr>
+    </w:p>
+    <w:p>
+      <w:pPr>
+        <w:spacing w:after="0"/>
+        <w:jc w:val="both"/>
+        <w:rPr>
+          <w:rFonts w:ascii="Times New Roman" w:hAnsi="Times New Roman"/>
+          <w:b/>
+          <w:sz w:val="24"/>
+        </w:rPr>
+      </w:pPr>
+      <w:r>
+        <w:rPr>
+          <w:rFonts w:ascii="Times New Roman" w:hAnsi="Times New Roman"/>
+          <w:b/>
+          <w:sz w:val="24"/>
+        </w:rPr>
+        <w:t>Endereço:</w:t>
+      </w:r>
+    </w:p>
+    <w:p>
+      <w:pPr>
+        <w:spacing w:after="0"/>
+        <w:jc w:val="both"/>
+        <w:rPr>
+          <w:rFonts w:ascii="Times New Roman" w:hAnsi="Times New Roman"/>
+          <w:sz w:val="24"/>
+        </w:rPr>
+      </w:pPr>
+      <w:r>
+        <w:rPr>
+          <w:rFonts w:ascii="Times New Roman" w:hAnsi="Times New Roman"/>
+          <w:sz w:val="24"/>
+        </w:rPr>
+        <w:t xml:space="preserve">Endereço: </w:t>
+      </w:r>
+      <w:permStart w:id="16" w:edGrp="everyone"/>
+      <w:r>
+        <w:rPr>
+          <w:rFonts w:ascii="Times New Roman" w:hAnsi="Times New Roman"/>
+          <w:sz w:val="24"/>
+        </w:rPr>
+        <w:t xml:space="preserve">  </w:t>
+      </w:r>
+      <w:permEnd w:id="16"/>
+      <w:r>
+        <w:rPr>
+          <w:rFonts w:ascii="Times New Roman" w:hAnsi="Times New Roman"/>
+          <w:sz w:val="24"/>
+        </w:rPr>
+        <w:t xml:space="preserve">   Número: </w:t>
+      </w:r>
+      <w:permStart w:id="17" w:edGrp="everyone"/>
+      <w:r>
+        <w:rPr>
+          <w:rFonts w:ascii="Times New Roman" w:hAnsi="Times New Roman"/>
+          <w:sz w:val="24"/>
+        </w:rPr>
+        <w:t xml:space="preserve">  </w:t>
+      </w:r>
+      <w:permEnd w:id="17"/>
+      <w:r>
+        <w:rPr>
+          <w:rFonts w:ascii="Times New Roman" w:hAnsi="Times New Roman"/>
+          <w:sz w:val="24"/>
+        </w:rPr>
+        <w:t xml:space="preserve">   </w:t>
+      </w:r>
+    </w:p>
+    <w:p>
+      <w:pPr>
+        <w:spacing w:after="0"/>
+        <w:jc w:val="both"/>
+        <w:rPr>
+          <w:rFonts w:ascii="Times New Roman" w:hAnsi="Times New Roman"/>
+          <w:sz w:val="24"/>
+        </w:rPr>
+      </w:pPr>
+      <w:r>
+        <w:rPr>
+          <w:rFonts w:ascii="Times New Roman" w:hAnsi="Times New Roman"/>
+          <w:sz w:val="24"/>
+        </w:rPr>
+        <w:t>Complemento:</w:t>
+      </w:r>
+      <w:permStart w:id="18" w:edGrp="everyone"/>
+      <w:r>
+        <w:rPr>
+          <w:rFonts w:ascii="Times New Roman" w:hAnsi="Times New Roman"/>
+          <w:sz w:val="24"/>
+        </w:rPr>
+        <w:t xml:space="preserve">  </w:t>
+      </w:r>
+      <w:permEnd w:id="18"/>
+      <w:r>
+        <w:rPr>
+          <w:rFonts w:ascii="Times New Roman" w:hAnsi="Times New Roman"/>
+          <w:sz w:val="24"/>
+        </w:rPr>
+        <w:t xml:space="preserve">    C.E.P.: </w:t>
+      </w:r>
+      <w:permStart w:id="19" w:edGrp="everyone"/>
+      <w:r>
+        <w:rPr>
+          <w:rFonts w:ascii="Times New Roman" w:hAnsi="Times New Roman"/>
+          <w:sz w:val="24"/>
+        </w:rPr>
+        <w:t xml:space="preserve">  </w:t>
+      </w:r>
+      <w:permEnd w:id="19"/>
+      <w:r>
+        <w:rPr>
+          <w:rFonts w:ascii="Times New Roman" w:hAnsi="Times New Roman"/>
+          <w:sz w:val="24"/>
+        </w:rPr>
+        <w:t xml:space="preserve">   </w:t>
+      </w:r>
+    </w:p>
+    <w:p>
+      <w:pPr>
+        <w:spacing w:after="0"/>
+        <w:jc w:val="both"/>
+        <w:rPr>
+          <w:rFonts w:ascii="Times New Roman" w:hAnsi="Times New Roman"/>
+          <w:sz w:val="24"/>
+        </w:rPr>
+      </w:pPr>
+      <w:r>
+        <w:rPr>
+          <w:rFonts w:ascii="Times New Roman" w:hAnsi="Times New Roman"/>
+          <w:sz w:val="24"/>
+        </w:rPr>
+        <w:t>Cidade:</w:t>
+      </w:r>
+      <w:r>
+        <w:rPr>
+          <w:rFonts w:ascii="Times New Roman" w:hAnsi="Times New Roman"/>
+          <w:sz w:val="24"/>
+        </w:rPr>
+        <w:t xml:space="preserve"> </w:t>
+      </w:r>
+      <w:permStart w:id="20" w:edGrp="everyone"/>
+      <w:r>
+        <w:rPr>
+          <w:rFonts w:ascii="Times New Roman" w:hAnsi="Times New Roman"/>
+          <w:sz w:val="24"/>
+        </w:rPr>
+        <w:t xml:space="preserve">  </w:t>
+      </w:r>
+      <w:permEnd w:id="20"/>
+      <w:r>
+        <w:rPr>
+          <w:rFonts w:ascii="Times New Roman" w:hAnsi="Times New Roman"/>
+          <w:sz w:val="24"/>
+        </w:rPr>
+        <w:t xml:space="preserve">    Estado: </w:t>
+      </w:r>
+      <w:permStart w:id="21" w:edGrp="everyone"/>
+      <w:r>
+        <w:rPr>
+          <w:rFonts w:ascii="Times New Roman" w:hAnsi="Times New Roman"/>
+          <w:sz w:val="24"/>
+        </w:rPr>
+        <w:t xml:space="preserve">  </w:t>
+      </w:r>
+      <w:permEnd w:id="21"/>
+      <w:r>
+        <w:rPr>
+          <w:rFonts w:ascii="Times New Roman" w:hAnsi="Times New Roman"/>
+          <w:sz w:val="24"/>
+        </w:rPr>
+        <w:t xml:space="preserve">   </w:t>
+      </w:r>
+    </w:p>
+    <w:p>
+      <w:pPr>
+        <w:spacing w:after="0"/>
+        <w:jc w:val="both"/>
+        <w:rPr>
+          <w:rFonts w:ascii="Times New Roman" w:hAnsi="Times New Roman"/>
+          <w:sz w:val="24"/>
+        </w:rPr>
+      </w:pPr>
+      <w:r>
+        <w:rPr>
+          <w:rFonts w:ascii="Times New Roman" w:hAnsi="Times New Roman"/>
+          <w:sz w:val="24"/>
+        </w:rPr>
+        <w:t>Telefone:</w:t>
+      </w:r>
+      <w:r>
+        <w:rPr>
+          <w:rFonts w:ascii="Times New Roman" w:hAnsi="Times New Roman"/>
+          <w:sz w:val="24"/>
+        </w:rPr>
+        <w:t xml:space="preserve"> </w:t>
+      </w:r>
+      <w:permStart w:id="22" w:edGrp="everyone"/>
+      <w:r>
+        <w:rPr>
+          <w:rFonts w:ascii="Times New Roman" w:hAnsi="Times New Roman"/>
+          <w:sz w:val="24"/>
+        </w:rPr>
+        <w:t xml:space="preserve"> ( )     </w:t>
+      </w:r>
+      <w:permEnd w:id="22"/>
+      <w:r>
+        <w:rPr>
+          <w:rFonts w:ascii="Times New Roman" w:hAnsi="Times New Roman"/>
+          <w:sz w:val="24"/>
+        </w:rPr>
+        <w:t xml:space="preserve"> </w:t>
+      </w:r>
+      <w:r>
+        <w:rPr>
+          <w:rFonts w:ascii="Times New Roman" w:hAnsi="Times New Roman"/>
+          <w:sz w:val="24"/>
+        </w:rPr>
+        <w:t xml:space="preserve">   </w:t>
+      </w:r>
+    </w:p>
+    <w:p>
+      <w:pPr>
+        <w:spacing w:after="0"/>
+        <w:jc w:val="both"/>
+        <w:rPr>
+          <w:rFonts w:ascii="Times New Roman" w:hAnsi="Times New Roman"/>
+          <w:sz w:val="24"/>
+        </w:rPr>
+      </w:pPr>
+      <w:r>
+        <w:rPr>
+          <w:rFonts w:ascii="Times New Roman" w:hAnsi="Times New Roman"/>
+          <w:sz w:val="24"/>
+        </w:rPr>
+        <w:t xml:space="preserve">e-mail: </w:t>
+      </w:r>
+      <w:permStart w:id="23" w:edGrp="everyone"/>
+      <w:r>
+        <w:rPr>
+          <w:rFonts w:ascii="Times New Roman" w:hAnsi="Times New Roman"/>
+          <w:sz w:val="24"/>
+        </w:rPr>
+        <w:t xml:space="preserve">  </w:t>
+      </w:r>
+      <w:permEnd w:id="23"/>
+      <w:r>
+        <w:rPr>
+          <w:rFonts w:ascii="Times New Roman" w:hAnsi="Times New Roman"/>
+          <w:sz w:val="24"/>
+        </w:rPr>
+        <w:t xml:space="preserve">   </w:t>
+      </w:r>
+    </w:p>
+    <w:p>
+      <w:pPr>
+        <w:spacing w:after="0"/>
+        <w:jc w:val="both"/>
+        <w:rPr>
+          <w:rFonts w:ascii="Times New Roman" w:hAnsi="Times New Roman"/>
+          <w:b/>
+          <w:sz w:val="24"/>
+        </w:rPr>
+      </w:pPr>
+    </w:p>
+    <w:p>
+      <w:pPr>
+        <w:spacing w:after="0"/>
+        <w:jc w:val="both"/>
+        <w:rPr>
+          <w:rFonts w:ascii="Times New Roman" w:hAnsi="Times New Roman"/>
+          <w:b/>
+          <w:sz w:val="24"/>
+        </w:rPr>
+      </w:pPr>
+      <w:r>
+        <w:rPr>
+          <w:rFonts w:ascii="Times New Roman" w:hAnsi="Times New Roman"/>
+          <w:b/>
+          <w:sz w:val="24"/>
+        </w:rPr>
+        <w:t>Graduação:</w:t>
+      </w:r>
+    </w:p>
+    <w:p>
+      <w:pPr>
+        <w:spacing w:after="0"/>
+        <w:jc w:val="both"/>
+        <w:rPr>
+          <w:rFonts w:ascii="Times New Roman" w:hAnsi="Times New Roman"/>
+          <w:sz w:val="24"/>
+        </w:rPr>
+      </w:pPr>
+      <w:r>
+        <w:rPr>
+          <w:rFonts w:ascii="Times New Roman" w:hAnsi="Times New Roman"/>
+          <w:sz w:val="24"/>
+        </w:rPr>
+        <w:t xml:space="preserve">Curso de Graduação: </w:t>
+      </w:r>
+      <w:permStart w:id="24" w:edGrp="everyone"/>
+      <w:r>
+        <w:rPr>
+          <w:rFonts w:ascii="Times New Roman" w:hAnsi="Times New Roman"/>
+          <w:sz w:val="24"/>
+        </w:rPr>
+        <w:t xml:space="preserve">  </w:t>
+      </w:r>
+      <w:permEnd w:id="24"/>
+      <w:r>
+        <w:rPr>
+          <w:rFonts w:ascii="Times New Roman" w:hAnsi="Times New Roman"/>
+          <w:sz w:val="24"/>
+        </w:rPr>
+        <w:t xml:space="preserve">   </w:t>
+      </w:r>
+    </w:p>
+    <w:p>
+      <w:pPr>
+        <w:spacing w:after="0"/>
+        <w:jc w:val="both"/>
+        <w:rPr>
+          <w:rFonts w:ascii="Times New Roman" w:hAnsi="Times New Roman"/>
+          <w:sz w:val="24"/>
+        </w:rPr>
+      </w:pPr>
+      <w:r>
+        <w:rPr>
+          <w:rFonts w:ascii="Times New Roman" w:hAnsi="Times New Roman"/>
+          <w:sz w:val="24"/>
+        </w:rPr>
+        <w:t xml:space="preserve">Instituição: </w:t>
+      </w:r>
+      <w:permStart w:id="25" w:edGrp="everyone"/>
+      <w:r>
+        <w:rPr>
+          <w:rFonts w:ascii="Times New Roman" w:hAnsi="Times New Roman"/>
+          <w:sz w:val="24"/>
+        </w:rPr>
+        <w:t xml:space="preserve">  </w:t>
+      </w:r>
+      <w:permEnd w:id="25"/>
+      <w:r>
+        <w:rPr>
+          <w:rFonts w:ascii="Times New Roman" w:hAnsi="Times New Roman"/>
+          <w:sz w:val="24"/>
+        </w:rPr>
+        <w:t xml:space="preserve">   </w:t>
+      </w:r>
+    </w:p>
+    <w:p>
+      <w:pPr>
+        <w:spacing w:after="0"/>
+        <w:jc w:val="both"/>
+        <w:rPr>
+          <w:rFonts w:ascii="Times New Roman" w:hAnsi="Times New Roman"/>
+          <w:sz w:val="24"/>
+        </w:rPr>
+      </w:pPr>
+      <w:r>
+        <w:rPr>
+          <w:rFonts w:ascii="Times New Roman" w:hAnsi="Times New Roman"/>
+          <w:sz w:val="24"/>
+        </w:rPr>
+        <w:t xml:space="preserve">Ano de Início: </w:t>
+      </w:r>
+      <w:permStart w:id="26" w:edGrp="everyone"/>
+      <w:r>
+        <w:rPr>
+          <w:rFonts w:ascii="Times New Roman" w:hAnsi="Times New Roman"/>
+          <w:sz w:val="24"/>
+        </w:rPr>
+        <w:t xml:space="preserve">  </w:t>
+      </w:r>
+      <w:permEnd w:id="26"/>
+      <w:r>
+        <w:rPr>
+          <w:rFonts w:ascii="Times New Roman" w:hAnsi="Times New Roman"/>
+          <w:sz w:val="24"/>
+        </w:rPr>
+        <w:t xml:space="preserve">  </w:t>
+      </w:r>
+    </w:p>
+    <w:p>
+      <w:pPr>
+        <w:spacing w:after="0"/>
+        <w:jc w:val="both"/>
+        <w:rPr>
+          <w:rFonts w:ascii="Times New Roman" w:hAnsi="Times New Roman"/>
+          <w:sz w:val="24"/>
+        </w:rPr>
+      </w:pPr>
+      <w:r>
+        <w:rPr>
+          <w:rFonts w:ascii="Times New Roman" w:hAnsi="Times New Roman"/>
+          <w:sz w:val="24"/>
+        </w:rPr>
+        <w:t>Provável Ano de Conclusão da Graduação</w:t>
+      </w:r>
       <w:r>
         <w:rPr>
           <w:rFonts w:ascii="Times New Roman" w:hAnsi="Times New Roman"/>
@@ -387,224 +1029,15 @@
         </w:rPr>
         <w:t xml:space="preserve">: </w:t>
       </w:r>
-      <w:permStart w:id="9" w:edGrp="everyone"/>
-      <w:r>
-        <w:rPr>
-          <w:rFonts w:ascii="Times New Roman" w:hAnsi="Times New Roman"/>
-          <w:sz w:val="24"/>
-        </w:rPr>
-        <w:t xml:space="preserve">  </w:t>
-      </w:r>
-      <w:permEnd w:id="9"/>
-      <w:r>
-        <w:rPr>
-          <w:rFonts w:ascii="Times New Roman" w:hAnsi="Times New Roman"/>
-          <w:sz w:val="24"/>
-        </w:rPr>
-        <w:t xml:space="preserve">   </w:t>
-      </w:r>
-    </w:p>
-    <w:p>
-      <w:pPr>
-        <w:spacing w:after="0"/>
-        <w:jc w:val="both"/>
-        <w:rPr>
-          <w:rFonts w:ascii="Times New Roman" w:hAnsi="Times New Roman"/>
-          <w:sz w:val="24"/>
-        </w:rPr>
-      </w:pPr>
-      <w:r>
-        <w:rPr>
-          <w:rFonts w:ascii="Times New Roman" w:hAnsi="Times New Roman"/>
-          <w:sz w:val="24"/>
-        </w:rPr>
-        <w:t>Data de Nascimento:</w:t>
-      </w:r>
-      <w:permStart w:id="10" w:edGrp="everyone"/>
-      <w:r>
-        <w:rPr>
-          <w:rFonts w:ascii="Times New Roman" w:hAnsi="Times New Roman"/>
-          <w:sz w:val="24"/>
-        </w:rPr>
-        <w:t xml:space="preserve">  </w:t>
-      </w:r>
-      <w:permEnd w:id="10"/>
-      <w:r>
-        <w:rPr>
-          <w:rFonts w:ascii="Times New Roman" w:hAnsi="Times New Roman"/>
-          <w:sz w:val="24"/>
-        </w:rPr>
-        <w:t xml:space="preserve">    Estado:</w:t>
-      </w:r>
-      <w:permStart w:id="11" w:edGrp="everyone"/>
-      <w:r>
-        <w:rPr>
-          <w:rFonts w:ascii="Times New Roman" w:hAnsi="Times New Roman"/>
-          <w:sz w:val="24"/>
-        </w:rPr>
-        <w:t xml:space="preserve">  </w:t>
-      </w:r>
-      <w:permEnd w:id="11"/>
-      <w:r>
-        <w:rPr>
-          <w:rFonts w:ascii="Times New Roman" w:hAnsi="Times New Roman"/>
-          <w:sz w:val="24"/>
-        </w:rPr>
-        <w:t xml:space="preserve">    País: </w:t>
-      </w:r>
-      <w:permStart w:id="12" w:edGrp="everyone"/>
-      <w:r>
-        <w:rPr>
-          <w:rFonts w:ascii="Times New Roman" w:hAnsi="Times New Roman"/>
-          <w:sz w:val="24"/>
-        </w:rPr>
-        <w:t xml:space="preserve">  </w:t>
-      </w:r>
-      <w:permEnd w:id="12"/>
-      <w:r>
-        <w:rPr>
-          <w:rFonts w:ascii="Times New Roman" w:hAnsi="Times New Roman"/>
-          <w:sz w:val="24"/>
-        </w:rPr>
-        <w:t xml:space="preserve">   </w:t>
-      </w:r>
-    </w:p>
-    <w:p>
-      <w:pPr>
-        <w:spacing w:after="0"/>
-        <w:jc w:val="both"/>
-        <w:rPr>
-          <w:rFonts w:ascii="Times New Roman" w:hAnsi="Times New Roman"/>
-          <w:sz w:val="24"/>
-        </w:rPr>
-      </w:pPr>
-      <w:r>
-        <w:rPr>
-          <w:rFonts w:ascii="Times New Roman" w:hAnsi="Times New Roman"/>
-          <w:sz w:val="24"/>
-        </w:rPr>
-        <w:t xml:space="preserve">Nome da Mãe: </w:t>
-      </w:r>
-      <w:permStart w:id="13" w:edGrp="everyone"/>
-      <w:r>
-        <w:rPr>
-          <w:rFonts w:ascii="Times New Roman" w:hAnsi="Times New Roman"/>
-          <w:sz w:val="24"/>
-        </w:rPr>
-        <w:t xml:space="preserve">  </w:t>
-      </w:r>
-      <w:permEnd w:id="13"/>
-      <w:r>
-        <w:rPr>
-          <w:rFonts w:ascii="Times New Roman" w:hAnsi="Times New Roman"/>
-          <w:sz w:val="24"/>
-        </w:rPr>
-        <w:t xml:space="preserve">  </w:t>
-      </w:r>
-    </w:p>
-    <w:p>
-      <w:pPr>
-        <w:spacing w:after="0"/>
-        <w:jc w:val="both"/>
-        <w:rPr>
-          <w:rFonts w:ascii="Times New Roman" w:hAnsi="Times New Roman"/>
-          <w:sz w:val="24"/>
-        </w:rPr>
-      </w:pPr>
-    </w:p>
-    <w:p>
-      <w:pPr>
-        <w:spacing w:after="0"/>
-        <w:jc w:val="both"/>
-        <w:rPr>
-          <w:rFonts w:ascii="Times New Roman" w:hAnsi="Times New Roman"/>
-          <w:b/>
-          <w:sz w:val="24"/>
-        </w:rPr>
-      </w:pPr>
-      <w:r>
-        <w:rPr>
-          <w:rFonts w:ascii="Times New Roman" w:hAnsi="Times New Roman"/>
-          <w:b/>
-          <w:sz w:val="24"/>
-        </w:rPr>
-        <w:t>Endereço:</w:t>
-      </w:r>
-    </w:p>
-    <w:p>
-      <w:pPr>
-        <w:spacing w:after="0"/>
-        <w:jc w:val="both"/>
-        <w:rPr>
-          <w:rFonts w:ascii="Times New Roman" w:hAnsi="Times New Roman"/>
-          <w:sz w:val="24"/>
-        </w:rPr>
-      </w:pPr>
-      <w:r>
-        <w:rPr>
-          <w:rFonts w:ascii="Times New Roman" w:hAnsi="Times New Roman"/>
-          <w:sz w:val="24"/>
-        </w:rPr>
-        <w:t xml:space="preserve">Endereço: </w:t>
-      </w:r>
-      <w:permStart w:id="14" w:edGrp="everyone"/>
-      <w:r>
-        <w:rPr>
-          <w:rFonts w:ascii="Times New Roman" w:hAnsi="Times New Roman"/>
-          <w:sz w:val="24"/>
-        </w:rPr>
-        <w:t xml:space="preserve">  </w:t>
-      </w:r>
-      <w:permEnd w:id="14"/>
-      <w:r>
-        <w:rPr>
-          <w:rFonts w:ascii="Times New Roman" w:hAnsi="Times New Roman"/>
-          <w:sz w:val="24"/>
-        </w:rPr>
-        <w:t xml:space="preserve">   Número: </w:t>
-      </w:r>
-      <w:permStart w:id="15" w:edGrp="everyone"/>
-      <w:r>
-        <w:rPr>
-          <w:rFonts w:ascii="Times New Roman" w:hAnsi="Times New Roman"/>
-          <w:sz w:val="24"/>
-        </w:rPr>
-        <w:t xml:space="preserve">  </w:t>
-      </w:r>
-      <w:permEnd w:id="15"/>
-      <w:r>
-        <w:rPr>
-          <w:rFonts w:ascii="Times New Roman" w:hAnsi="Times New Roman"/>
-          <w:sz w:val="24"/>
-        </w:rPr>
-        <w:t xml:space="preserve">   </w:t>
-      </w:r>
-    </w:p>
-    <w:p>
-      <w:pPr>
-        <w:spacing w:after="0"/>
-        <w:jc w:val="both"/>
-        <w:rPr>
-          <w:rFonts w:ascii="Times New Roman" w:hAnsi="Times New Roman"/>
-          <w:sz w:val="24"/>
-        </w:rPr>
-      </w:pPr>
-      <w:r>
-        <w:rPr>
-          <w:rFonts w:ascii="Times New Roman" w:hAnsi="Times New Roman"/>
-          <w:sz w:val="24"/>
-        </w:rPr>
-        <w:t>Complemento:</w:t>
-      </w:r>
-      <w:permStart w:id="16" w:edGrp="everyone"/>
-      <w:r>
-        <w:rPr>
-          <w:rFonts w:ascii="Times New Roman" w:hAnsi="Times New Roman"/>
-          <w:sz w:val="24"/>
-        </w:rPr>
-        <w:t xml:space="preserve">  </w:t>
-      </w:r>
-      <w:permEnd w:id="16"/>
+      <w:permStart w:id="27" w:edGrp="everyone"/>
+      <w:r>
+        <w:rPr>
+          <w:rFonts w:ascii="Times New Roman" w:hAnsi="Times New Roman"/>
+          <w:sz w:val="24"/>
+        </w:rPr>
+        <w:t xml:space="preserve">  </w:t>
+      </w:r>
+      <w:permEnd w:id="27"/>
       <w:r>
         <w:rPr>
           <w:rFonts w:ascii="Times New Roman" w:hAnsi="Times New Roman"/>
@@ -612,352 +1045,6 @@
         </w:rPr>
         <w:t xml:space="preserve">    </w:t>
       </w:r>
-      <w:proofErr w:type="spellStart"/>
-      <w:r>
-        <w:rPr>
-          <w:rFonts w:ascii="Times New Roman" w:hAnsi="Times New Roman"/>
-          <w:sz w:val="24"/>
-        </w:rPr>
-        <w:t>C.E.P.</w:t>
-      </w:r>
-      <w:proofErr w:type="spellEnd"/>
-      <w:r>
-        <w:rPr>
-          <w:rFonts w:ascii="Times New Roman" w:hAnsi="Times New Roman"/>
-          <w:sz w:val="24"/>
-        </w:rPr>
-        <w:t xml:space="preserve">: </w:t>
-      </w:r>
-      <w:permStart w:id="17" w:edGrp="everyone"/>
-      <w:r>
-        <w:rPr>
-          <w:rFonts w:ascii="Times New Roman" w:hAnsi="Times New Roman"/>
-          <w:sz w:val="24"/>
-        </w:rPr>
-        <w:t xml:space="preserve">  </w:t>
-      </w:r>
-      <w:permEnd w:id="17"/>
-      <w:r>
-        <w:rPr>
-          <w:rFonts w:ascii="Times New Roman" w:hAnsi="Times New Roman"/>
-          <w:sz w:val="24"/>
-        </w:rPr>
-        <w:t xml:space="preserve">   </w:t>
-      </w:r>
-    </w:p>
-    <w:p>
-      <w:pPr>
-        <w:spacing w:after="0"/>
-        <w:jc w:val="both"/>
-        <w:rPr>
-          <w:rFonts w:ascii="Times New Roman" w:hAnsi="Times New Roman"/>
-          <w:sz w:val="24"/>
-        </w:rPr>
-      </w:pPr>
-      <w:r>
-        <w:rPr>
-          <w:rFonts w:ascii="Times New Roman" w:hAnsi="Times New Roman"/>
-          <w:sz w:val="24"/>
-        </w:rPr>
-        <w:t>Cidade:</w:t>
-      </w:r>
-      <w:r>
-        <w:rPr>
-          <w:rFonts w:ascii="Times New Roman" w:hAnsi="Times New Roman"/>
-          <w:sz w:val="24"/>
-        </w:rPr>
-        <w:t xml:space="preserve"> </w:t>
-      </w:r>
-      <w:permStart w:id="18" w:edGrp="everyone"/>
-      <w:r>
-        <w:rPr>
-          <w:rFonts w:ascii="Times New Roman" w:hAnsi="Times New Roman"/>
-          <w:sz w:val="24"/>
-        </w:rPr>
-        <w:t xml:space="preserve">  </w:t>
-      </w:r>
-      <w:permEnd w:id="18"/>
-      <w:r>
-        <w:rPr>
-          <w:rFonts w:ascii="Times New Roman" w:hAnsi="Times New Roman"/>
-          <w:sz w:val="24"/>
-        </w:rPr>
-        <w:t xml:space="preserve">    Estado: </w:t>
-      </w:r>
-      <w:permStart w:id="19" w:edGrp="everyone"/>
-      <w:r>
-        <w:rPr>
-          <w:rFonts w:ascii="Times New Roman" w:hAnsi="Times New Roman"/>
-          <w:sz w:val="24"/>
-        </w:rPr>
-        <w:t xml:space="preserve">  </w:t>
-      </w:r>
-      <w:permEnd w:id="19"/>
-      <w:r>
-        <w:rPr>
-          <w:rFonts w:ascii="Times New Roman" w:hAnsi="Times New Roman"/>
-          <w:sz w:val="24"/>
-        </w:rPr>
-        <w:t xml:space="preserve">   </w:t>
-      </w:r>
-    </w:p>
-    <w:p>
-      <w:pPr>
-        <w:spacing w:after="0"/>
-        <w:jc w:val="both"/>
-        <w:rPr>
-          <w:rFonts w:ascii="Times New Roman" w:hAnsi="Times New Roman"/>
-          <w:sz w:val="24"/>
-        </w:rPr>
-      </w:pPr>
-      <w:r>
-        <w:rPr>
-          <w:rFonts w:ascii="Times New Roman" w:hAnsi="Times New Roman"/>
-          <w:sz w:val="24"/>
-        </w:rPr>
-        <w:t>Telefone:</w:t>
-      </w:r>
-      <w:r>
-        <w:rPr>
-          <w:rFonts w:ascii="Times New Roman" w:hAnsi="Times New Roman"/>
-          <w:sz w:val="24"/>
-        </w:rPr>
-        <w:t xml:space="preserve"> </w:t>
-      </w:r>
-      <w:permStart w:id="20" w:edGrp="everyone"/>
-      <w:r>
-        <w:rPr>
-          <w:rFonts w:ascii="Times New Roman" w:hAnsi="Times New Roman"/>
-          <w:sz w:val="24"/>
-        </w:rPr>
-        <w:t xml:space="preserve"> ( )     </w:t>
-      </w:r>
-      <w:permEnd w:id="20"/>
-      <w:r>
-        <w:rPr>
-          <w:rFonts w:ascii="Times New Roman" w:hAnsi="Times New Roman"/>
-          <w:sz w:val="24"/>
-        </w:rPr>
-        <w:t xml:space="preserve"> </w:t>
-      </w:r>
-      <w:r>
-        <w:rPr>
-          <w:rFonts w:ascii="Times New Roman" w:hAnsi="Times New Roman"/>
-          <w:sz w:val="24"/>
-        </w:rPr>
-        <w:t xml:space="preserve">   </w:t>
-      </w:r>
-    </w:p>
-    <w:p>
-      <w:pPr>
-        <w:spacing w:after="0"/>
-        <w:jc w:val="both"/>
-        <w:rPr>
-          <w:rFonts w:ascii="Times New Roman" w:hAnsi="Times New Roman"/>
-          <w:sz w:val="24"/>
-        </w:rPr>
-      </w:pPr>
-      <w:proofErr w:type="gramStart"/>
-      <w:r>
-        <w:rPr>
-          <w:rFonts w:ascii="Times New Roman" w:hAnsi="Times New Roman"/>
-          <w:sz w:val="24"/>
-        </w:rPr>
-        <w:t>e-mail</w:t>
-      </w:r>
-      <w:proofErr w:type="gramEnd"/>
-      <w:r>
-        <w:rPr>
-          <w:rFonts w:ascii="Times New Roman" w:hAnsi="Times New Roman"/>
-          <w:sz w:val="24"/>
-        </w:rPr>
-        <w:t xml:space="preserve">: </w:t>
-      </w:r>
-      <w:permStart w:id="21" w:edGrp="everyone"/>
-      <w:r>
-        <w:rPr>
-          <w:rFonts w:ascii="Times New Roman" w:hAnsi="Times New Roman"/>
-          <w:sz w:val="24"/>
-        </w:rPr>
-        <w:t xml:space="preserve">  </w:t>
-      </w:r>
-      <w:permEnd w:id="21"/>
-      <w:r>
-        <w:rPr>
-          <w:rFonts w:ascii="Times New Roman" w:hAnsi="Times New Roman"/>
-          <w:sz w:val="24"/>
-        </w:rPr>
-        <w:t xml:space="preserve">   </w:t>
-      </w:r>
-    </w:p>
-    <w:p>
-      <w:pPr>
-        <w:spacing w:after="0"/>
-        <w:jc w:val="both"/>
-        <w:rPr>
-          <w:rFonts w:ascii="Times New Roman" w:hAnsi="Times New Roman"/>
-          <w:b/>
-          <w:sz w:val="24"/>
-        </w:rPr>
-      </w:pPr>
-    </w:p>
-    <w:p>
-      <w:pPr>
-        <w:spacing w:after="0"/>
-        <w:jc w:val="both"/>
-        <w:rPr>
-          <w:rFonts w:ascii="Times New Roman" w:hAnsi="Times New Roman"/>
-          <w:b/>
-          <w:sz w:val="24"/>
-        </w:rPr>
-      </w:pPr>
-      <w:r>
-        <w:rPr>
-          <w:rFonts w:ascii="Times New Roman" w:hAnsi="Times New Roman"/>
-          <w:b/>
-          <w:sz w:val="24"/>
-        </w:rPr>
-        <w:t>Graduação:</w:t>
-      </w:r>
-    </w:p>
-    <w:p>
-      <w:pPr>
-        <w:spacing w:after="0"/>
-        <w:jc w:val="both"/>
-        <w:rPr>
-          <w:rFonts w:ascii="Times New Roman" w:hAnsi="Times New Roman"/>
-          <w:sz w:val="24"/>
-        </w:rPr>
-      </w:pPr>
-      <w:r>
-        <w:rPr>
-          <w:rFonts w:ascii="Times New Roman" w:hAnsi="Times New Roman"/>
-          <w:sz w:val="24"/>
-        </w:rPr>
-        <w:t xml:space="preserve">Curso de Graduação: </w:t>
-      </w:r>
-      <w:permStart w:id="22" w:edGrp="everyone"/>
-      <w:r>
-        <w:rPr>
-          <w:rFonts w:ascii="Times New Roman" w:hAnsi="Times New Roman"/>
-          <w:sz w:val="24"/>
-        </w:rPr>
-        <w:t xml:space="preserve">  </w:t>
-      </w:r>
-      <w:permEnd w:id="22"/>
-      <w:r>
-        <w:rPr>
-          <w:rFonts w:ascii="Times New Roman" w:hAnsi="Times New Roman"/>
-          <w:sz w:val="24"/>
-        </w:rPr>
-        <w:t xml:space="preserve">   </w:t>
-      </w:r>
-    </w:p>
-    <w:p>
-      <w:pPr>
-        <w:spacing w:after="0"/>
-        <w:jc w:val="both"/>
-        <w:rPr>
-          <w:rFonts w:ascii="Times New Roman" w:hAnsi="Times New Roman"/>
-          <w:sz w:val="24"/>
-        </w:rPr>
-      </w:pPr>
-      <w:r>
-        <w:rPr>
-          <w:rFonts w:ascii="Times New Roman" w:hAnsi="Times New Roman"/>
-          <w:sz w:val="24"/>
-        </w:rPr>
-        <w:t xml:space="preserve">Instituição: </w:t>
-      </w:r>
-      <w:permStart w:id="23" w:edGrp="everyone"/>
-      <w:r>
-        <w:rPr>
-          <w:rFonts w:ascii="Times New Roman" w:hAnsi="Times New Roman"/>
-          <w:sz w:val="24"/>
-        </w:rPr>
-        <w:t xml:space="preserve">  </w:t>
-      </w:r>
-      <w:permEnd w:id="23"/>
-      <w:r>
-        <w:rPr>
-          <w:rFonts w:ascii="Times New Roman" w:hAnsi="Times New Roman"/>
-          <w:sz w:val="24"/>
-        </w:rPr>
-        <w:t xml:space="preserve">   </w:t>
-      </w:r>
-    </w:p>
-    <w:p>
-      <w:pPr>
-        <w:spacing w:after="0"/>
-        <w:jc w:val="both"/>
-        <w:rPr>
-          <w:rFonts w:ascii="Times New Roman" w:hAnsi="Times New Roman"/>
-          <w:sz w:val="24"/>
-        </w:rPr>
-      </w:pPr>
-      <w:r>
-        <w:rPr>
-          <w:rFonts w:ascii="Times New Roman" w:hAnsi="Times New Roman"/>
-          <w:sz w:val="24"/>
-        </w:rPr>
-        <w:t xml:space="preserve">Ano de Início: </w:t>
-      </w:r>
-      <w:permStart w:id="24" w:edGrp="everyone"/>
-      <w:r>
-        <w:rPr>
-          <w:rFonts w:ascii="Times New Roman" w:hAnsi="Times New Roman"/>
-          <w:sz w:val="24"/>
-        </w:rPr>
-        <w:t xml:space="preserve">  </w:t>
-      </w:r>
-      <w:permEnd w:id="24"/>
-      <w:r>
-        <w:rPr>
-          <w:rFonts w:ascii="Times New Roman" w:hAnsi="Times New Roman"/>
-          <w:sz w:val="24"/>
-        </w:rPr>
-        <w:t xml:space="preserve">  </w:t>
-      </w:r>
-    </w:p>
-    <w:p>
-      <w:pPr>
-        <w:spacing w:after="0"/>
-        <w:jc w:val="both"/>
-        <w:rPr>
-          <w:rFonts w:ascii="Times New Roman" w:hAnsi="Times New Roman"/>
-          <w:sz w:val="24"/>
-        </w:rPr>
-      </w:pPr>
-      <w:r>
-        <w:rPr>
-          <w:rFonts w:ascii="Times New Roman" w:hAnsi="Times New Roman"/>
-          <w:sz w:val="24"/>
-        </w:rPr>
-        <w:t>Provável Ano de Conclusão da Graduação</w:t>
-      </w:r>
-      <w:r>
-        <w:rPr>
-          <w:rFonts w:ascii="Times New Roman" w:hAnsi="Times New Roman"/>
-          <w:sz w:val="24"/>
-        </w:rPr>
-        <w:t xml:space="preserve">: </w:t>
-      </w:r>
-      <w:permStart w:id="25" w:edGrp="everyone"/>
-      <w:r>
-        <w:rPr>
-          <w:rFonts w:ascii="Times New Roman" w:hAnsi="Times New Roman"/>
-          <w:sz w:val="24"/>
-        </w:rPr>
-        <w:t xml:space="preserve">  </w:t>
-      </w:r>
-      <w:permEnd w:id="25"/>
-      <w:r>
-        <w:rPr>
-          <w:rFonts w:ascii="Times New Roman" w:hAnsi="Times New Roman"/>
-          <w:sz w:val="24"/>
-        </w:rPr>
-        <w:t xml:space="preserve">    </w:t>
-      </w:r>
     </w:p>
     <w:p>
       <w:pPr>
@@ -990,49 +1077,33 @@
           <w:rFonts w:ascii="Times New Roman" w:hAnsi="Times New Roman"/>
           <w:sz w:val="24"/>
         </w:rPr>
-        <w:t xml:space="preserve"> NÃO </w:t>
-      </w:r>
-      <w:proofErr w:type="gramStart"/>
-      <w:r>
-        <w:rPr>
-          <w:rFonts w:ascii="Times New Roman" w:hAnsi="Times New Roman"/>
-          <w:sz w:val="24"/>
-        </w:rPr>
-        <w:t xml:space="preserve">( </w:t>
-      </w:r>
-      <w:permStart w:id="26" w:edGrp="everyone"/>
-      <w:r>
-        <w:rPr>
-          <w:rFonts w:ascii="Times New Roman" w:hAnsi="Times New Roman"/>
-          <w:sz w:val="24"/>
-        </w:rPr>
-        <w:t xml:space="preserve">  </w:t>
-      </w:r>
-      <w:permEnd w:id="26"/>
-      <w:r>
-        <w:rPr>
-          <w:rFonts w:ascii="Times New Roman" w:hAnsi="Times New Roman"/>
-          <w:sz w:val="24"/>
-        </w:rPr>
-        <w:t xml:space="preserve">  </w:t>
-      </w:r>
-      <w:proofErr w:type="gramEnd"/>
-      <w:r>
-        <w:rPr>
-          <w:rFonts w:ascii="Times New Roman" w:hAnsi="Times New Roman"/>
-          <w:sz w:val="24"/>
-        </w:rPr>
-        <w:t>) SIM (</w:t>
-      </w:r>
-      <w:permStart w:id="27" w:edGrp="everyone"/>
-      <w:r>
-        <w:rPr>
-          <w:rFonts w:ascii="Times New Roman" w:hAnsi="Times New Roman"/>
-          <w:sz w:val="24"/>
-        </w:rPr>
-        <w:t xml:space="preserve">  </w:t>
-      </w:r>
-      <w:permEnd w:id="27"/>
+        <w:t xml:space="preserve"> NÃO ( </w:t>
+      </w:r>
+      <w:permStart w:id="28" w:edGrp="everyone"/>
+      <w:r>
+        <w:rPr>
+          <w:rFonts w:ascii="Times New Roman" w:hAnsi="Times New Roman"/>
+          <w:sz w:val="24"/>
+        </w:rPr>
+        <w:t xml:space="preserve">  </w:t>
+      </w:r>
+      <w:permEnd w:id="28"/>
+      <w:r>
+        <w:rPr>
+          <w:rFonts w:ascii="Times New Roman" w:hAnsi="Times New Roman"/>
+          <w:sz w:val="24"/>
+        </w:rPr>
+        <w:t xml:space="preserve">  ) SIM (</w:t>
+      </w:r>
+      <w:permStart w:id="29" w:edGrp="everyone"/>
+      <w:r>
+        <w:rPr>
+          <w:rFonts w:ascii="Times New Roman" w:hAnsi="Times New Roman"/>
+          <w:sz w:val="24"/>
+        </w:rPr>
+        <w:t xml:space="preserve">  </w:t>
+      </w:r>
+      <w:permEnd w:id="29"/>
       <w:r>
         <w:rPr>
           <w:rFonts w:ascii="Times New Roman" w:hAnsi="Times New Roman"/>
@@ -1067,15 +1138,15 @@
           <w:sz w:val="24"/>
         </w:rPr>
       </w:pPr>
-      <w:permStart w:id="28" w:edGrp="everyone"/>
-      <w:r>
-        <w:rPr>
-          <w:rFonts w:ascii="Times New Roman" w:hAnsi="Times New Roman"/>
-          <w:sz w:val="24"/>
-        </w:rPr>
-        <w:t xml:space="preserve">  </w:t>
-      </w:r>
-      <w:permEnd w:id="28"/>
+      <w:permStart w:id="30" w:edGrp="everyone"/>
+      <w:r>
+        <w:rPr>
+          <w:rFonts w:ascii="Times New Roman" w:hAnsi="Times New Roman"/>
+          <w:sz w:val="24"/>
+        </w:rPr>
+        <w:t xml:space="preserve">  </w:t>
+      </w:r>
+      <w:permEnd w:id="30"/>
     </w:p>
     <w:p>
       <w:pPr>
@@ -1146,23 +1217,7 @@
           <w:rFonts w:ascii="Times New Roman" w:hAnsi="Times New Roman"/>
           <w:sz w:val="24"/>
         </w:rPr>
-        <w:t xml:space="preserve"> durante a III Escola de Inverno em Biociências e Biotecnologia Aplicadas à Farmácia, cite em ordem de preferência o nome de </w:t>
-      </w:r>
-      <w:proofErr w:type="gramStart"/>
-      <w:r>
-        <w:rPr>
-          <w:rFonts w:ascii="Times New Roman" w:hAnsi="Times New Roman"/>
-          <w:sz w:val="24"/>
-        </w:rPr>
-        <w:t>3</w:t>
-      </w:r>
-      <w:proofErr w:type="gramEnd"/>
-      <w:r>
-        <w:rPr>
-          <w:rFonts w:ascii="Times New Roman" w:hAnsi="Times New Roman"/>
-          <w:sz w:val="24"/>
-        </w:rPr>
-        <w:t xml:space="preserve"> (três) deles com os quais você gostaria de realizar </w:t>
+        <w:t xml:space="preserve"> durante a III Escola de Inverno em Biociências e Biotecnologia Aplicadas à Farmácia, cite em ordem de preferência o nome de 3 (três) deles com os quais você gostaria de realizar </w:t>
       </w:r>
       <w:r>
         <w:rPr>
@@ -1188,67 +1243,243 @@
           <w:sz w:val="24"/>
         </w:rPr>
       </w:pPr>
-      <w:proofErr w:type="gramStart"/>
-      <w:r>
-        <w:rPr>
-          <w:rFonts w:ascii="Times New Roman" w:hAnsi="Times New Roman"/>
-          <w:sz w:val="24"/>
-        </w:rPr>
-        <w:t>1</w:t>
-      </w:r>
-      <w:proofErr w:type="gramEnd"/>
-      <w:r>
-        <w:rPr>
-          <w:rFonts w:ascii="Times New Roman" w:hAnsi="Times New Roman"/>
-          <w:sz w:val="24"/>
-        </w:rPr>
-        <w:t xml:space="preserve">  </w:t>
-      </w:r>
-      <w:permStart w:id="29" w:edGrp="everyone"/>
-      <w:r>
-        <w:rPr>
-          <w:rFonts w:ascii="Times New Roman" w:hAnsi="Times New Roman"/>
-          <w:sz w:val="24"/>
-        </w:rPr>
-        <w:t xml:space="preserve">  </w:t>
-      </w:r>
-      <w:permEnd w:id="29"/>
-      <w:r>
-        <w:rPr>
-          <w:rFonts w:ascii="Times New Roman" w:hAnsi="Times New Roman"/>
-          <w:sz w:val="24"/>
-        </w:rPr>
-        <w:t xml:space="preserve">  </w:t>
-      </w:r>
-    </w:p>
-    <w:p>
-      <w:pPr>
-        <w:spacing w:after="0"/>
-        <w:jc w:val="both"/>
-        <w:rPr>
-          <w:rFonts w:ascii="Times New Roman" w:hAnsi="Times New Roman"/>
-          <w:sz w:val="24"/>
-        </w:rPr>
-      </w:pPr>
-    </w:p>
-    <w:p>
-      <w:pPr>
-        <w:spacing w:after="0"/>
-        <w:jc w:val="both"/>
-        <w:rPr>
-          <w:rFonts w:ascii="Times New Roman" w:hAnsi="Times New Roman"/>
-          <w:sz w:val="24"/>
-        </w:rPr>
-      </w:pPr>
-      <w:proofErr w:type="gramStart"/>
-      <w:r>
-        <w:rPr>
-          <w:rFonts w:ascii="Times New Roman" w:hAnsi="Times New Roman"/>
-          <w:sz w:val="24"/>
-        </w:rPr>
-        <w:t>2</w:t>
-      </w:r>
-      <w:proofErr w:type="gramEnd"/>
+      <w:r>
+        <w:rPr>
+          <w:rFonts w:ascii="Times New Roman" w:hAnsi="Times New Roman"/>
+          <w:sz w:val="24"/>
+        </w:rPr>
+        <w:t xml:space="preserve">1  </w:t>
+      </w:r>
+      <w:permStart w:id="31" w:edGrp="everyone"/>
+      <w:r>
+        <w:rPr>
+          <w:rFonts w:ascii="Times New Roman" w:hAnsi="Times New Roman"/>
+          <w:sz w:val="24"/>
+        </w:rPr>
+        <w:t xml:space="preserve">  </w:t>
+      </w:r>
+      <w:permEnd w:id="31"/>
+      <w:r>
+        <w:rPr>
+          <w:rFonts w:ascii="Times New Roman" w:hAnsi="Times New Roman"/>
+          <w:sz w:val="24"/>
+        </w:rPr>
+        <w:t xml:space="preserve">  </w:t>
+      </w:r>
+    </w:p>
+    <w:p>
+      <w:pPr>
+        <w:spacing w:after="0"/>
+        <w:jc w:val="both"/>
+        <w:rPr>
+          <w:rFonts w:ascii="Times New Roman" w:hAnsi="Times New Roman"/>
+          <w:sz w:val="24"/>
+        </w:rPr>
+      </w:pPr>
+    </w:p>
+    <w:p>
+      <w:pPr>
+        <w:spacing w:after="0"/>
+        <w:jc w:val="both"/>
+        <w:rPr>
+          <w:rFonts w:ascii="Times New Roman" w:hAnsi="Times New Roman"/>
+          <w:sz w:val="24"/>
+        </w:rPr>
+      </w:pPr>
+      <w:r>
+        <w:rPr>
+          <w:rFonts w:ascii="Times New Roman" w:hAnsi="Times New Roman"/>
+          <w:sz w:val="24"/>
+        </w:rPr>
+        <w:t xml:space="preserve">2 </w:t>
+      </w:r>
+      <w:permStart w:id="32" w:edGrp="everyone"/>
+      <w:r>
+        <w:rPr>
+          <w:rFonts w:ascii="Times New Roman" w:hAnsi="Times New Roman"/>
+          <w:sz w:val="24"/>
+        </w:rPr>
+        <w:t xml:space="preserve">  </w:t>
+      </w:r>
+      <w:permEnd w:id="32"/>
+      <w:r>
+        <w:rPr>
+          <w:rFonts w:ascii="Times New Roman" w:hAnsi="Times New Roman"/>
+          <w:sz w:val="24"/>
+        </w:rPr>
+        <w:t xml:space="preserve">   </w:t>
+      </w:r>
+    </w:p>
+    <w:p>
+      <w:pPr>
+        <w:spacing w:after="0"/>
+        <w:jc w:val="both"/>
+        <w:rPr>
+          <w:rFonts w:ascii="Times New Roman" w:hAnsi="Times New Roman"/>
+          <w:sz w:val="24"/>
+        </w:rPr>
+      </w:pPr>
+    </w:p>
+    <w:p>
+      <w:pPr>
+        <w:spacing w:after="0"/>
+        <w:jc w:val="both"/>
+        <w:rPr>
+          <w:rFonts w:ascii="Times New Roman" w:hAnsi="Times New Roman"/>
+          <w:sz w:val="24"/>
+        </w:rPr>
+      </w:pPr>
+      <w:r>
+        <w:rPr>
+          <w:rFonts w:ascii="Times New Roman" w:hAnsi="Times New Roman"/>
+          <w:sz w:val="24"/>
+        </w:rPr>
+        <w:t xml:space="preserve">3 </w:t>
+      </w:r>
+      <w:permStart w:id="33" w:edGrp="everyone"/>
+      <w:r>
+        <w:rPr>
+          <w:rFonts w:ascii="Times New Roman" w:hAnsi="Times New Roman"/>
+          <w:sz w:val="24"/>
+        </w:rPr>
+        <w:t xml:space="preserve">  </w:t>
+      </w:r>
+      <w:permEnd w:id="33"/>
+      <w:r>
+        <w:rPr>
+          <w:rFonts w:ascii="Times New Roman" w:hAnsi="Times New Roman"/>
+          <w:sz w:val="24"/>
+        </w:rPr>
+        <w:t xml:space="preserve">   </w:t>
+      </w:r>
+    </w:p>
+    <w:p>
+      <w:pPr>
+        <w:spacing w:after="0"/>
+        <w:jc w:val="both"/>
+        <w:rPr>
+          <w:rFonts w:ascii="Times New Roman" w:hAnsi="Times New Roman"/>
+          <w:sz w:val="24"/>
+        </w:rPr>
+      </w:pPr>
+    </w:p>
+    <w:p>
+      <w:pPr>
+        <w:spacing w:after="0"/>
+        <w:jc w:val="both"/>
+        <w:rPr>
+          <w:rFonts w:ascii="Times New Roman" w:hAnsi="Times New Roman"/>
+          <w:sz w:val="24"/>
+        </w:rPr>
+      </w:pPr>
+      <w:r>
+        <w:rPr>
+          <w:rFonts w:ascii="Times New Roman" w:hAnsi="Times New Roman"/>
+          <w:sz w:val="24"/>
+        </w:rPr>
+        <w:t>Caso as vagas nos laboratórios escolhidos já estiverem preenchidas, gostaria de ser remanejado para outro laboratório?</w:t>
+      </w:r>
+      <w:r>
+        <w:rPr>
+          <w:rFonts w:ascii="Times New Roman" w:hAnsi="Times New Roman"/>
+          <w:sz w:val="24"/>
+        </w:rPr>
+        <w:t xml:space="preserve">( </w:t>
+      </w:r>
+      <w:permStart w:id="34" w:edGrp="everyone"/>
+      <w:r>
+        <w:rPr>
+          <w:rFonts w:ascii="Times New Roman" w:hAnsi="Times New Roman"/>
+          <w:sz w:val="24"/>
+        </w:rPr>
+        <w:t xml:space="preserve">  </w:t>
+      </w:r>
+      <w:permEnd w:id="34"/>
+      <w:r>
+        <w:rPr>
+          <w:rFonts w:ascii="Times New Roman" w:hAnsi="Times New Roman"/>
+          <w:sz w:val="24"/>
+        </w:rPr>
+        <w:t xml:space="preserve">   ) SIM      ( </w:t>
+      </w:r>
+      <w:permStart w:id="35" w:edGrp="everyone"/>
+      <w:r>
+        <w:rPr>
+          <w:rFonts w:ascii="Times New Roman" w:hAnsi="Times New Roman"/>
+          <w:sz w:val="24"/>
+        </w:rPr>
+        <w:t xml:space="preserve">  </w:t>
+      </w:r>
+      <w:permEnd w:id="35"/>
+      <w:r>
+        <w:rPr>
+          <w:rFonts w:ascii="Times New Roman" w:hAnsi="Times New Roman"/>
+          <w:sz w:val="24"/>
+        </w:rPr>
+        <w:t xml:space="preserve">  ) NÃO</w:t>
+      </w:r>
+    </w:p>
+    <w:p>
+      <w:pPr>
+        <w:spacing w:after="0"/>
+        <w:jc w:val="both"/>
+        <w:rPr>
+          <w:rFonts w:ascii="Times New Roman" w:hAnsi="Times New Roman"/>
+          <w:sz w:val="24"/>
+        </w:rPr>
+      </w:pPr>
+    </w:p>
+    <w:p>
+      <w:pPr>
+        <w:spacing w:after="0"/>
+        <w:jc w:val="both"/>
+        <w:rPr>
+          <w:rFonts w:ascii="Times New Roman" w:hAnsi="Times New Roman"/>
+          <w:sz w:val="24"/>
+        </w:rPr>
+      </w:pPr>
+      <w:r>
+        <w:rPr>
+          <w:rFonts w:ascii="Times New Roman" w:hAnsi="Times New Roman"/>
+          <w:sz w:val="24"/>
+        </w:rPr>
+        <w:t>Justifique, brevemente</w:t>
+      </w:r>
+      <w:r>
+        <w:rPr>
+          <w:rFonts w:ascii="Times New Roman" w:hAnsi="Times New Roman"/>
+          <w:sz w:val="24"/>
+        </w:rPr>
+        <w:t>, seu interesse em participar da</w:t>
+      </w:r>
+      <w:r>
+        <w:rPr>
+          <w:rFonts w:ascii="Times New Roman" w:hAnsi="Times New Roman"/>
+          <w:sz w:val="24"/>
+        </w:rPr>
+        <w:t xml:space="preserve"> I</w:t>
+      </w:r>
+      <w:r>
+        <w:rPr>
+          <w:rFonts w:ascii="Times New Roman" w:hAnsi="Times New Roman"/>
+          <w:sz w:val="24"/>
+        </w:rPr>
+        <w:t>I</w:t>
+      </w:r>
+      <w:r>
+        <w:rPr>
+          <w:rFonts w:ascii="Times New Roman" w:hAnsi="Times New Roman"/>
+          <w:sz w:val="24"/>
+        </w:rPr>
+        <w:t xml:space="preserve"> Escola</w:t>
+      </w:r>
+      <w:r>
+        <w:rPr>
+          <w:rFonts w:ascii="Times New Roman" w:hAnsi="Times New Roman"/>
+          <w:sz w:val="24"/>
+        </w:rPr>
+        <w:t xml:space="preserve"> de Inverno</w:t>
+      </w:r>
       <w:r>
         <w:rPr>
           <w:rFonts w:ascii="Times New Roman" w:hAnsi="Times New Roman"/>
@@ -1256,51 +1487,37 @@
         </w:rPr>
         <w:t xml:space="preserve"> </w:t>
       </w:r>
-      <w:permStart w:id="30" w:edGrp="everyone"/>
-      <w:r>
-        <w:rPr>
-          <w:rFonts w:ascii="Times New Roman" w:hAnsi="Times New Roman"/>
-          <w:sz w:val="24"/>
-        </w:rPr>
-        <w:t xml:space="preserve">  </w:t>
-      </w:r>
-      <w:permEnd w:id="30"/>
-      <w:r>
-        <w:rPr>
-          <w:rFonts w:ascii="Times New Roman" w:hAnsi="Times New Roman"/>
-          <w:sz w:val="24"/>
-        </w:rPr>
-        <w:t xml:space="preserve">   </w:t>
-      </w:r>
-    </w:p>
-    <w:p>
-      <w:pPr>
-        <w:spacing w:after="0"/>
-        <w:jc w:val="both"/>
-        <w:rPr>
-          <w:rFonts w:ascii="Times New Roman" w:hAnsi="Times New Roman"/>
-          <w:sz w:val="24"/>
-        </w:rPr>
-      </w:pPr>
-    </w:p>
-    <w:p>
-      <w:pPr>
-        <w:spacing w:after="0"/>
-        <w:jc w:val="both"/>
-        <w:rPr>
-          <w:rFonts w:ascii="Times New Roman" w:hAnsi="Times New Roman"/>
-          <w:sz w:val="24"/>
-        </w:rPr>
-      </w:pPr>
-      <w:proofErr w:type="gramStart"/>
-      <w:r>
-        <w:rPr>
-          <w:rFonts w:ascii="Times New Roman" w:hAnsi="Times New Roman"/>
-          <w:sz w:val="24"/>
-        </w:rPr>
-        <w:t>3</w:t>
-      </w:r>
-      <w:proofErr w:type="gramEnd"/>
+      <w:r>
+        <w:rPr>
+          <w:rFonts w:ascii="Times New Roman" w:hAnsi="Times New Roman"/>
+          <w:sz w:val="24"/>
+        </w:rPr>
+        <w:t xml:space="preserve">em Biociências </w:t>
+      </w:r>
+      <w:r>
+        <w:rPr>
+          <w:rFonts w:ascii="Times New Roman" w:hAnsi="Times New Roman"/>
+          <w:sz w:val="24"/>
+        </w:rPr>
+        <w:t xml:space="preserve">e Biotecnologia </w:t>
+      </w:r>
+      <w:r>
+        <w:rPr>
+          <w:rFonts w:ascii="Times New Roman" w:hAnsi="Times New Roman"/>
+          <w:sz w:val="24"/>
+        </w:rPr>
+        <w:t>Aplicadas à Farmácia:</w:t>
+      </w:r>
+    </w:p>
+    <w:p>
+      <w:pPr>
+        <w:spacing w:after="0"/>
+        <w:jc w:val="both"/>
+        <w:rPr>
+          <w:rFonts w:ascii="Times New Roman" w:hAnsi="Times New Roman"/>
+          <w:sz w:val="24"/>
+        </w:rPr>
+      </w:pPr>
       <w:r>
         <w:rPr>
           <w:rFonts w:ascii="Times New Roman" w:hAnsi="Times New Roman"/>
@@ -1308,206 +1525,15 @@
         </w:rPr>
         <w:t xml:space="preserve"> </w:t>
       </w:r>
-      <w:permStart w:id="31" w:edGrp="everyone"/>
-      <w:r>
-        <w:rPr>
-          <w:rFonts w:ascii="Times New Roman" w:hAnsi="Times New Roman"/>
-          <w:sz w:val="24"/>
-        </w:rPr>
-        <w:t xml:space="preserve">  </w:t>
-      </w:r>
-      <w:permEnd w:id="31"/>
-      <w:r>
-        <w:rPr>
-          <w:rFonts w:ascii="Times New Roman" w:hAnsi="Times New Roman"/>
-          <w:sz w:val="24"/>
-        </w:rPr>
-        <w:t xml:space="preserve">   </w:t>
-      </w:r>
-    </w:p>
-    <w:p>
-      <w:pPr>
-        <w:spacing w:after="0"/>
-        <w:jc w:val="both"/>
-        <w:rPr>
-          <w:rFonts w:ascii="Times New Roman" w:hAnsi="Times New Roman"/>
-          <w:sz w:val="24"/>
-        </w:rPr>
-      </w:pPr>
-    </w:p>
-    <w:p>
-      <w:pPr>
-        <w:spacing w:after="0"/>
-        <w:jc w:val="both"/>
-        <w:rPr>
-          <w:rFonts w:ascii="Times New Roman" w:hAnsi="Times New Roman"/>
-          <w:sz w:val="24"/>
-        </w:rPr>
-      </w:pPr>
-      <w:r>
-        <w:rPr>
-          <w:rFonts w:ascii="Times New Roman" w:hAnsi="Times New Roman"/>
-          <w:sz w:val="24"/>
-        </w:rPr>
-        <w:t>Caso as vagas nos laboratórios escolhidos já estiverem preenchidas, gostaria de ser remanejado para outro laboratório?</w:t>
-      </w:r>
-      <w:proofErr w:type="gramStart"/>
-      <w:r>
-        <w:rPr>
-          <w:rFonts w:ascii="Times New Roman" w:hAnsi="Times New Roman"/>
-          <w:sz w:val="24"/>
-        </w:rPr>
-        <w:t xml:space="preserve">( </w:t>
-      </w:r>
-      <w:permStart w:id="32" w:edGrp="everyone"/>
-      <w:r>
-        <w:rPr>
-          <w:rFonts w:ascii="Times New Roman" w:hAnsi="Times New Roman"/>
-          <w:sz w:val="24"/>
-        </w:rPr>
-        <w:t xml:space="preserve">  </w:t>
-      </w:r>
-      <w:permEnd w:id="32"/>
-      <w:r>
-        <w:rPr>
-          <w:rFonts w:ascii="Times New Roman" w:hAnsi="Times New Roman"/>
-          <w:sz w:val="24"/>
-        </w:rPr>
-        <w:t xml:space="preserve">   </w:t>
-      </w:r>
-      <w:proofErr w:type="gramEnd"/>
-      <w:r>
-        <w:rPr>
-          <w:rFonts w:ascii="Times New Roman" w:hAnsi="Times New Roman"/>
-          <w:sz w:val="24"/>
-        </w:rPr>
-        <w:t xml:space="preserve">) SIM      ( </w:t>
-      </w:r>
-      <w:permStart w:id="33" w:edGrp="everyone"/>
-      <w:r>
-        <w:rPr>
-          <w:rFonts w:ascii="Times New Roman" w:hAnsi="Times New Roman"/>
-          <w:sz w:val="24"/>
-        </w:rPr>
-        <w:t xml:space="preserve">  </w:t>
-      </w:r>
-      <w:permEnd w:id="33"/>
-      <w:r>
-        <w:rPr>
-          <w:rFonts w:ascii="Times New Roman" w:hAnsi="Times New Roman"/>
-          <w:sz w:val="24"/>
-        </w:rPr>
-        <w:t xml:space="preserve">  ) NÃO</w:t>
-      </w:r>
-    </w:p>
-    <w:p>
-      <w:pPr>
-        <w:spacing w:after="0"/>
-        <w:jc w:val="both"/>
-        <w:rPr>
-          <w:rFonts w:ascii="Times New Roman" w:hAnsi="Times New Roman"/>
-          <w:sz w:val="24"/>
-        </w:rPr>
-      </w:pPr>
-    </w:p>
-    <w:p>
-      <w:pPr>
-        <w:spacing w:after="0"/>
-        <w:jc w:val="both"/>
-        <w:rPr>
-          <w:rFonts w:ascii="Times New Roman" w:hAnsi="Times New Roman"/>
-          <w:sz w:val="24"/>
-        </w:rPr>
-      </w:pPr>
-      <w:r>
-        <w:rPr>
-          <w:rFonts w:ascii="Times New Roman" w:hAnsi="Times New Roman"/>
-          <w:sz w:val="24"/>
-        </w:rPr>
-        <w:t>Justifique, brevemente</w:t>
-      </w:r>
-      <w:r>
-        <w:rPr>
-          <w:rFonts w:ascii="Times New Roman" w:hAnsi="Times New Roman"/>
-          <w:sz w:val="24"/>
-        </w:rPr>
-        <w:t>, seu interesse em participar da</w:t>
-      </w:r>
-      <w:r>
-        <w:rPr>
-          <w:rFonts w:ascii="Times New Roman" w:hAnsi="Times New Roman"/>
-          <w:sz w:val="24"/>
-        </w:rPr>
-        <w:t xml:space="preserve"> I</w:t>
-      </w:r>
-      <w:r>
-        <w:rPr>
-          <w:rFonts w:ascii="Times New Roman" w:hAnsi="Times New Roman"/>
-          <w:sz w:val="24"/>
-        </w:rPr>
-        <w:t>II Escola</w:t>
-      </w:r>
-      <w:r>
-        <w:rPr>
-          <w:rFonts w:ascii="Times New Roman" w:hAnsi="Times New Roman"/>
-          <w:sz w:val="24"/>
-        </w:rPr>
-        <w:t xml:space="preserve"> de Inverno</w:t>
-      </w:r>
-      <w:r>
-        <w:rPr>
-          <w:rFonts w:ascii="Times New Roman" w:hAnsi="Times New Roman"/>
-          <w:sz w:val="24"/>
-        </w:rPr>
-        <w:t xml:space="preserve"> </w:t>
-      </w:r>
-      <w:r>
-        <w:rPr>
-          <w:rFonts w:ascii="Times New Roman" w:hAnsi="Times New Roman"/>
-          <w:sz w:val="24"/>
-        </w:rPr>
-        <w:t xml:space="preserve">em Biociências </w:t>
-      </w:r>
-      <w:r>
-        <w:rPr>
-          <w:rFonts w:ascii="Times New Roman" w:hAnsi="Times New Roman"/>
-          <w:sz w:val="24"/>
-        </w:rPr>
-        <w:t xml:space="preserve">e Biotecnologia </w:t>
-      </w:r>
-      <w:r>
-        <w:rPr>
-          <w:rFonts w:ascii="Times New Roman" w:hAnsi="Times New Roman"/>
-          <w:sz w:val="24"/>
-        </w:rPr>
-        <w:t>Aplicadas à Farmácia:</w:t>
-      </w:r>
-    </w:p>
-    <w:p>
-      <w:pPr>
-        <w:spacing w:after="0"/>
-        <w:jc w:val="both"/>
-        <w:rPr>
-          <w:rFonts w:ascii="Times New Roman" w:hAnsi="Times New Roman"/>
-          <w:sz w:val="24"/>
-        </w:rPr>
-      </w:pPr>
-      <w:r>
-        <w:rPr>
-          <w:rFonts w:ascii="Times New Roman" w:hAnsi="Times New Roman"/>
-          <w:sz w:val="24"/>
-        </w:rPr>
-        <w:t xml:space="preserve"> </w:t>
-      </w:r>
-      <w:permStart w:id="34" w:edGrp="everyone"/>
-      <w:r>
-        <w:rPr>
-          <w:rFonts w:ascii="Times New Roman" w:hAnsi="Times New Roman"/>
-          <w:sz w:val="24"/>
-        </w:rPr>
-        <w:t xml:space="preserve">  </w:t>
-      </w:r>
-      <w:permEnd w:id="34"/>
+      <w:permStart w:id="36" w:edGrp="everyone"/>
+      <w:r>
+        <w:rPr>
+          <w:rFonts w:ascii="Times New Roman" w:hAnsi="Times New Roman"/>
+          <w:sz w:val="24"/>
+        </w:rPr>
+        <w:t xml:space="preserve">  </w:t>
+      </w:r>
+      <w:permEnd w:id="36"/>
     </w:p>
     <w:p>
       <w:pPr>
@@ -1661,17 +1687,8 @@
           <w:rFonts w:ascii="Times New Roman" w:hAnsi="Times New Roman"/>
           <w:sz w:val="24"/>
         </w:rPr>
-        <w:t xml:space="preserve">Fotocópia do </w:t>
-      </w:r>
-      <w:proofErr w:type="spellStart"/>
-      <w:r>
-        <w:rPr>
-          <w:rFonts w:ascii="Times New Roman" w:hAnsi="Times New Roman"/>
-          <w:sz w:val="24"/>
-        </w:rPr>
-        <w:t>R.G.</w:t>
-      </w:r>
-      <w:proofErr w:type="spellEnd"/>
+        <w:t>Fotocópia do R.G.</w:t>
+      </w:r>
     </w:p>
     <w:p>
       <w:pPr>
@@ -1692,17 +1709,30 @@
           <w:rFonts w:ascii="Times New Roman" w:hAnsi="Times New Roman"/>
           <w:sz w:val="24"/>
         </w:rPr>
-        <w:t xml:space="preserve">Fotocópia do </w:t>
-      </w:r>
-      <w:proofErr w:type="spellStart"/>
-      <w:r>
-        <w:rPr>
-          <w:rFonts w:ascii="Times New Roman" w:hAnsi="Times New Roman"/>
-          <w:sz w:val="24"/>
-        </w:rPr>
-        <w:t>C.P.F.</w:t>
-      </w:r>
-      <w:proofErr w:type="spellEnd"/>
+        <w:t>Fotocópia do C.P.F.</w:t>
+      </w:r>
+    </w:p>
+    <w:p/>
+    <w:p/>
+    <w:p/>
+    <w:p/>
+    <w:p>
+      <w:pPr>
+        <w:spacing w:after="0"/>
+        <w:jc w:val="center"/>
+      </w:pPr>
+      <w:r>
+        <w:t>______________________________________</w:t>
+      </w:r>
+    </w:p>
+    <w:p>
+      <w:pPr>
+        <w:spacing w:after="0"/>
+        <w:jc w:val="center"/>
+      </w:pPr>
+      <w:r>
+        <w:t>ASSINATURA</w:t>
+      </w:r>
     </w:p>
     <w:p/>
     <w:sectPr>

--- a/CIBAF2015.docx
+++ b/CIBAF2015.docx
@@ -188,9 +188,48 @@
           <w:rFonts w:ascii="Times New Roman" w:hAnsi="Times New Roman"/>
           <w:sz w:val="24"/>
         </w:rPr>
-        <w:t>Sexo:</w:t>
-      </w:r>
-      <w:proofErr w:type="gramStart"/>
+        <w:t xml:space="preserve">Sexo: </w:t>
+      </w:r>
+      <w:permStart w:id="2" w:edGrp="everyone"/>
+      <w:r>
+        <w:rPr>
+          <w:rFonts w:ascii="Times New Roman" w:hAnsi="Times New Roman"/>
+          <w:sz w:val="24"/>
+        </w:rPr>
+        <w:t xml:space="preserve">  </w:t>
+      </w:r>
+      <w:permEnd w:id="2"/>
+    </w:p>
+    <w:p>
+      <w:pPr>
+        <w:spacing w:after="0"/>
+        <w:jc w:val="both"/>
+        <w:rPr>
+          <w:rFonts w:ascii="Times New Roman" w:hAnsi="Times New Roman"/>
+          <w:sz w:val="24"/>
+        </w:rPr>
+      </w:pPr>
+      <w:r>
+        <w:rPr>
+          <w:rFonts w:ascii="Times New Roman" w:hAnsi="Times New Roman"/>
+          <w:sz w:val="24"/>
+        </w:rPr>
+        <w:t>Documento de identificação</w:t>
+      </w:r>
+      <w:r>
+        <w:rPr>
+          <w:rFonts w:ascii="Times New Roman" w:hAnsi="Times New Roman"/>
+          <w:sz w:val="24"/>
+        </w:rPr>
+        <w:t xml:space="preserve"> (tipo)</w:t>
+      </w:r>
+      <w:r>
+        <w:rPr>
+          <w:rFonts w:ascii="Times New Roman" w:hAnsi="Times New Roman"/>
+          <w:sz w:val="24"/>
+        </w:rPr>
+        <w:t>:</w:t>
+      </w:r>
       <w:r>
         <w:rPr>
           <w:rFonts w:ascii="Times New Roman" w:hAnsi="Times New Roman"/>
@@ -198,48 +237,256 @@
         </w:rPr>
         <w:t xml:space="preserve"> </w:t>
       </w:r>
-      <w:permStart w:id="2" w:edGrp="everyone"/>
-      <w:r>
-        <w:rPr>
-          <w:rFonts w:ascii="Times New Roman" w:hAnsi="Times New Roman"/>
-          <w:sz w:val="24"/>
-        </w:rPr>
-        <w:t xml:space="preserve">  </w:t>
-      </w:r>
-      <w:permEnd w:id="2"/>
-    </w:p>
-    <w:p>
-      <w:pPr>
-        <w:spacing w:after="0"/>
-        <w:jc w:val="both"/>
-        <w:rPr>
-          <w:rFonts w:ascii="Times New Roman" w:hAnsi="Times New Roman"/>
-          <w:sz w:val="24"/>
-        </w:rPr>
-      </w:pPr>
-      <w:proofErr w:type="gramEnd"/>
-      <w:r>
-        <w:rPr>
-          <w:rFonts w:ascii="Times New Roman" w:hAnsi="Times New Roman"/>
-          <w:sz w:val="24"/>
-        </w:rPr>
-        <w:t>Documento de identificação</w:t>
-      </w:r>
-      <w:r>
-        <w:rPr>
-          <w:rFonts w:ascii="Times New Roman" w:hAnsi="Times New Roman"/>
-          <w:sz w:val="24"/>
-        </w:rPr>
-        <w:t xml:space="preserve"> (tipo)</w:t>
-      </w:r>
-      <w:r>
-        <w:rPr>
-          <w:rFonts w:ascii="Times New Roman" w:hAnsi="Times New Roman"/>
-          <w:sz w:val="24"/>
-        </w:rPr>
-        <w:t>:</w:t>
-      </w:r>
-      <w:proofErr w:type="gramStart"/>
+      <w:permStart w:id="3" w:edGrp="everyone"/>
+      <w:r>
+        <w:rPr>
+          <w:rFonts w:ascii="Times New Roman" w:hAnsi="Times New Roman"/>
+          <w:sz w:val="24"/>
+        </w:rPr>
+        <w:t xml:space="preserve">  </w:t>
+      </w:r>
+      <w:permEnd w:id="3"/>
+    </w:p>
+    <w:p>
+      <w:pPr>
+        <w:spacing w:after="0"/>
+        <w:jc w:val="both"/>
+        <w:rPr>
+          <w:rFonts w:ascii="Times New Roman" w:hAnsi="Times New Roman"/>
+          <w:sz w:val="24"/>
+        </w:rPr>
+      </w:pPr>
+      <w:r>
+        <w:rPr>
+          <w:rFonts w:ascii="Times New Roman" w:hAnsi="Times New Roman"/>
+          <w:sz w:val="24"/>
+        </w:rPr>
+        <w:t>R.G./ R.N.E/ Passaporte</w:t>
+      </w:r>
+      <w:r>
+        <w:rPr>
+          <w:rFonts w:ascii="Times New Roman" w:hAnsi="Times New Roman"/>
+          <w:sz w:val="24"/>
+        </w:rPr>
+        <w:t xml:space="preserve"> (N</w:t>
+      </w:r>
+      <w:r>
+        <w:rPr>
+          <w:rFonts w:ascii="Times New Roman" w:hAnsi="Times New Roman"/>
+          <w:sz w:val="24"/>
+          <w:vertAlign w:val="superscript"/>
+        </w:rPr>
+        <w:t>0</w:t>
+      </w:r>
+      <w:r>
+        <w:rPr>
+          <w:rFonts w:ascii="Times New Roman" w:hAnsi="Times New Roman"/>
+          <w:sz w:val="24"/>
+        </w:rPr>
+        <w:t>)</w:t>
+      </w:r>
+      <w:r>
+        <w:rPr>
+          <w:rFonts w:ascii="Times New Roman" w:hAnsi="Times New Roman"/>
+          <w:sz w:val="24"/>
+        </w:rPr>
+        <w:t xml:space="preserve">: </w:t>
+      </w:r>
+      <w:permStart w:id="4" w:edGrp="everyone"/>
+      <w:r>
+        <w:rPr>
+          <w:rFonts w:ascii="Times New Roman" w:hAnsi="Times New Roman"/>
+          <w:sz w:val="24"/>
+        </w:rPr>
+        <w:t xml:space="preserve">  </w:t>
+      </w:r>
+      <w:permEnd w:id="4"/>
+      <w:r>
+        <w:rPr>
+          <w:rFonts w:ascii="Times New Roman" w:hAnsi="Times New Roman"/>
+          <w:sz w:val="24"/>
+        </w:rPr>
+        <w:t xml:space="preserve">  Órgão Expedidor:</w:t>
+      </w:r>
+      <w:permStart w:id="5" w:edGrp="everyone"/>
+      <w:r>
+        <w:rPr>
+          <w:rFonts w:ascii="Times New Roman" w:hAnsi="Times New Roman"/>
+          <w:sz w:val="24"/>
+        </w:rPr>
+        <w:t xml:space="preserve">  </w:t>
+      </w:r>
+      <w:permEnd w:id="5"/>
+      <w:r>
+        <w:rPr>
+          <w:rFonts w:ascii="Times New Roman" w:hAnsi="Times New Roman"/>
+          <w:sz w:val="24"/>
+        </w:rPr>
+        <w:t xml:space="preserve">    Estado: </w:t>
+      </w:r>
+      <w:permStart w:id="6" w:edGrp="everyone"/>
+      <w:r>
+        <w:rPr>
+          <w:rFonts w:ascii="Times New Roman" w:hAnsi="Times New Roman"/>
+          <w:sz w:val="24"/>
+        </w:rPr>
+        <w:t xml:space="preserve">  </w:t>
+      </w:r>
+      <w:permEnd w:id="6"/>
+      <w:r>
+        <w:rPr>
+          <w:rFonts w:ascii="Times New Roman" w:hAnsi="Times New Roman"/>
+          <w:sz w:val="24"/>
+        </w:rPr>
+        <w:t xml:space="preserve">  </w:t>
+      </w:r>
+    </w:p>
+    <w:p>
+      <w:pPr>
+        <w:spacing w:after="0"/>
+        <w:jc w:val="both"/>
+        <w:rPr>
+          <w:rFonts w:ascii="Times New Roman" w:hAnsi="Times New Roman"/>
+          <w:sz w:val="24"/>
+        </w:rPr>
+      </w:pPr>
+      <w:r>
+        <w:rPr>
+          <w:rFonts w:ascii="Times New Roman" w:hAnsi="Times New Roman"/>
+          <w:sz w:val="24"/>
+        </w:rPr>
+        <w:t xml:space="preserve">Data de Expedição: </w:t>
+      </w:r>
+      <w:permStart w:id="7" w:edGrp="everyone"/>
+      <w:r>
+        <w:rPr>
+          <w:rFonts w:ascii="Times New Roman" w:hAnsi="Times New Roman"/>
+          <w:sz w:val="24"/>
+        </w:rPr>
+        <w:t xml:space="preserve">  </w:t>
+      </w:r>
+      <w:permEnd w:id="7"/>
+      <w:r>
+        <w:rPr>
+          <w:rFonts w:ascii="Times New Roman" w:hAnsi="Times New Roman"/>
+          <w:sz w:val="24"/>
+        </w:rPr>
+        <w:t xml:space="preserve">   Data de Validade:</w:t>
+      </w:r>
+      <w:permStart w:id="8" w:edGrp="everyone"/>
+      <w:r>
+        <w:rPr>
+          <w:rFonts w:ascii="Times New Roman" w:hAnsi="Times New Roman"/>
+          <w:sz w:val="24"/>
+        </w:rPr>
+        <w:t xml:space="preserve">  </w:t>
+      </w:r>
+      <w:permEnd w:id="8"/>
+      <w:r>
+        <w:rPr>
+          <w:rFonts w:ascii="Times New Roman" w:hAnsi="Times New Roman"/>
+          <w:sz w:val="24"/>
+        </w:rPr>
+        <w:t xml:space="preserve">    País: </w:t>
+      </w:r>
+      <w:permStart w:id="9" w:edGrp="everyone"/>
+      <w:r>
+        <w:rPr>
+          <w:rFonts w:ascii="Times New Roman" w:hAnsi="Times New Roman"/>
+          <w:sz w:val="24"/>
+        </w:rPr>
+        <w:t xml:space="preserve">  </w:t>
+      </w:r>
+      <w:permEnd w:id="9"/>
+      <w:r>
+        <w:rPr>
+          <w:rFonts w:ascii="Times New Roman" w:hAnsi="Times New Roman"/>
+          <w:sz w:val="24"/>
+        </w:rPr>
+        <w:t xml:space="preserve">   </w:t>
+      </w:r>
+    </w:p>
+    <w:p>
+      <w:pPr>
+        <w:spacing w:after="0"/>
+        <w:jc w:val="both"/>
+        <w:rPr>
+          <w:rFonts w:ascii="Times New Roman" w:hAnsi="Times New Roman"/>
+          <w:sz w:val="24"/>
+        </w:rPr>
+      </w:pPr>
+      <w:r>
+        <w:rPr>
+          <w:rFonts w:ascii="Times New Roman" w:hAnsi="Times New Roman"/>
+          <w:sz w:val="24"/>
+        </w:rPr>
+        <w:t xml:space="preserve">C.P.F.: </w:t>
+      </w:r>
+      <w:permStart w:id="10" w:edGrp="everyone"/>
+      <w:r>
+        <w:rPr>
+          <w:rFonts w:ascii="Times New Roman" w:hAnsi="Times New Roman"/>
+          <w:sz w:val="24"/>
+        </w:rPr>
+        <w:t xml:space="preserve">  </w:t>
+      </w:r>
+      <w:permEnd w:id="10"/>
+      <w:r>
+        <w:rPr>
+          <w:rFonts w:ascii="Times New Roman" w:hAnsi="Times New Roman"/>
+          <w:sz w:val="24"/>
+        </w:rPr>
+        <w:t xml:space="preserve">   </w:t>
+      </w:r>
+    </w:p>
+    <w:p>
+      <w:pPr>
+        <w:spacing w:after="0"/>
+        <w:jc w:val="both"/>
+        <w:rPr>
+          <w:rFonts w:ascii="Times New Roman" w:hAnsi="Times New Roman"/>
+          <w:sz w:val="24"/>
+        </w:rPr>
+      </w:pPr>
+      <w:r>
+        <w:rPr>
+          <w:rFonts w:ascii="Times New Roman" w:hAnsi="Times New Roman"/>
+          <w:sz w:val="24"/>
+        </w:rPr>
+        <w:t>Data de Nascimento:</w:t>
+      </w:r>
+      <w:permStart w:id="11" w:edGrp="everyone"/>
+      <w:r>
+        <w:rPr>
+          <w:rFonts w:ascii="Times New Roman" w:hAnsi="Times New Roman"/>
+          <w:sz w:val="24"/>
+        </w:rPr>
+        <w:t xml:space="preserve">  </w:t>
+      </w:r>
+      <w:permEnd w:id="11"/>
+      <w:r>
+        <w:rPr>
+          <w:rFonts w:ascii="Times New Roman" w:hAnsi="Times New Roman"/>
+          <w:sz w:val="24"/>
+        </w:rPr>
+        <w:t xml:space="preserve">    Estado:</w:t>
+      </w:r>
+      <w:permStart w:id="12" w:edGrp="everyone"/>
+      <w:r>
+        <w:rPr>
+          <w:rFonts w:ascii="Times New Roman" w:hAnsi="Times New Roman"/>
+          <w:sz w:val="24"/>
+        </w:rPr>
+        <w:t xml:space="preserve">  </w:t>
+      </w:r>
+      <w:permEnd w:id="12"/>
+      <w:r>
+        <w:rPr>
+          <w:rFonts w:ascii="Times New Roman" w:hAnsi="Times New Roman"/>
+          <w:sz w:val="24"/>
+        </w:rPr>
+        <w:t xml:space="preserve">    </w:t>
+      </w:r>
       <w:r>
         <w:rPr>
           <w:rFonts w:ascii="Times New Roman" w:hAnsi="Times New Roman"/>
@@ -247,195 +494,22 @@
         </w:rPr>
         <w:t xml:space="preserve"> </w:t>
       </w:r>
-      <w:permStart w:id="3" w:edGrp="everyone"/>
-      <w:r>
-        <w:rPr>
-          <w:rFonts w:ascii="Times New Roman" w:hAnsi="Times New Roman"/>
-          <w:sz w:val="24"/>
-        </w:rPr>
-        <w:t xml:space="preserve">  </w:t>
-      </w:r>
-      <w:permEnd w:id="3"/>
-    </w:p>
-    <w:p>
-      <w:pPr>
-        <w:spacing w:after="0"/>
-        <w:jc w:val="both"/>
-        <w:rPr>
-          <w:rFonts w:ascii="Times New Roman" w:hAnsi="Times New Roman"/>
-          <w:sz w:val="24"/>
-        </w:rPr>
-      </w:pPr>
-      <w:proofErr w:type="spellStart"/>
-      <w:proofErr w:type="gramEnd"/>
-      <w:r>
-        <w:rPr>
-          <w:rFonts w:ascii="Times New Roman" w:hAnsi="Times New Roman"/>
-          <w:sz w:val="24"/>
-        </w:rPr>
-        <w:t>R.G.</w:t>
-      </w:r>
-      <w:proofErr w:type="spellEnd"/>
-      <w:r>
-        <w:rPr>
-          <w:rFonts w:ascii="Times New Roman" w:hAnsi="Times New Roman"/>
-          <w:sz w:val="24"/>
-        </w:rPr>
-        <w:t xml:space="preserve">/ </w:t>
-      </w:r>
-      <w:proofErr w:type="spellStart"/>
-      <w:proofErr w:type="gramStart"/>
-      <w:r>
-        <w:rPr>
-          <w:rFonts w:ascii="Times New Roman" w:hAnsi="Times New Roman"/>
-          <w:sz w:val="24"/>
-        </w:rPr>
-        <w:t>R.N.</w:t>
-      </w:r>
-      <w:proofErr w:type="spellEnd"/>
-      <w:proofErr w:type="gramEnd"/>
-      <w:r>
-        <w:rPr>
-          <w:rFonts w:ascii="Times New Roman" w:hAnsi="Times New Roman"/>
-          <w:sz w:val="24"/>
-        </w:rPr>
-        <w:t>E/ Passaporte</w:t>
-      </w:r>
-      <w:r>
-        <w:rPr>
-          <w:rFonts w:ascii="Times New Roman" w:hAnsi="Times New Roman"/>
-          <w:sz w:val="24"/>
-        </w:rPr>
-        <w:t xml:space="preserve"> (N</w:t>
-      </w:r>
-      <w:r>
-        <w:rPr>
-          <w:rFonts w:ascii="Times New Roman" w:hAnsi="Times New Roman"/>
-          <w:sz w:val="24"/>
-          <w:vertAlign w:val="superscript"/>
-        </w:rPr>
-        <w:t>0</w:t>
-      </w:r>
-      <w:r>
-        <w:rPr>
-          <w:rFonts w:ascii="Times New Roman" w:hAnsi="Times New Roman"/>
-          <w:sz w:val="24"/>
-        </w:rPr>
-        <w:t>)</w:t>
-      </w:r>
-      <w:r>
-        <w:rPr>
-          <w:rFonts w:ascii="Times New Roman" w:hAnsi="Times New Roman"/>
-          <w:sz w:val="24"/>
-        </w:rPr>
-        <w:t xml:space="preserve">: </w:t>
-      </w:r>
-      <w:permStart w:id="4" w:edGrp="everyone"/>
-      <w:r>
-        <w:rPr>
-          <w:rFonts w:ascii="Times New Roman" w:hAnsi="Times New Roman"/>
-          <w:sz w:val="24"/>
-        </w:rPr>
-        <w:t xml:space="preserve">  </w:t>
-      </w:r>
-      <w:permEnd w:id="4"/>
-      <w:r>
-        <w:rPr>
-          <w:rFonts w:ascii="Times New Roman" w:hAnsi="Times New Roman"/>
-          <w:sz w:val="24"/>
-        </w:rPr>
-        <w:t xml:space="preserve">  Órgão Expedidor:</w:t>
-      </w:r>
-      <w:permStart w:id="5" w:edGrp="everyone"/>
-      <w:r>
-        <w:rPr>
-          <w:rFonts w:ascii="Times New Roman" w:hAnsi="Times New Roman"/>
-          <w:sz w:val="24"/>
-        </w:rPr>
-        <w:t xml:space="preserve">  </w:t>
-      </w:r>
-      <w:permEnd w:id="5"/>
-      <w:r>
-        <w:rPr>
-          <w:rFonts w:ascii="Times New Roman" w:hAnsi="Times New Roman"/>
-          <w:sz w:val="24"/>
-        </w:rPr>
-        <w:t xml:space="preserve">    Estado: </w:t>
-      </w:r>
-      <w:permStart w:id="6" w:edGrp="everyone"/>
-      <w:r>
-        <w:rPr>
-          <w:rFonts w:ascii="Times New Roman" w:hAnsi="Times New Roman"/>
-          <w:sz w:val="24"/>
-        </w:rPr>
-        <w:t xml:space="preserve">  </w:t>
-      </w:r>
-      <w:permEnd w:id="6"/>
-      <w:r>
-        <w:rPr>
-          <w:rFonts w:ascii="Times New Roman" w:hAnsi="Times New Roman"/>
-          <w:sz w:val="24"/>
-        </w:rPr>
-        <w:t xml:space="preserve">  </w:t>
-      </w:r>
-    </w:p>
-    <w:p>
-      <w:pPr>
-        <w:spacing w:after="0"/>
-        <w:jc w:val="both"/>
-        <w:rPr>
-          <w:rFonts w:ascii="Times New Roman" w:hAnsi="Times New Roman"/>
-          <w:sz w:val="24"/>
-        </w:rPr>
-      </w:pPr>
-      <w:r>
-        <w:rPr>
-          <w:rFonts w:ascii="Times New Roman" w:hAnsi="Times New Roman"/>
-          <w:sz w:val="24"/>
-        </w:rPr>
-        <w:t xml:space="preserve">Data de Expedição: </w:t>
-      </w:r>
-      <w:permStart w:id="7" w:edGrp="everyone"/>
-      <w:r>
-        <w:rPr>
-          <w:rFonts w:ascii="Times New Roman" w:hAnsi="Times New Roman"/>
-          <w:sz w:val="24"/>
-        </w:rPr>
-        <w:t xml:space="preserve">  </w:t>
-      </w:r>
-      <w:permEnd w:id="7"/>
-      <w:r>
-        <w:rPr>
-          <w:rFonts w:ascii="Times New Roman" w:hAnsi="Times New Roman"/>
-          <w:sz w:val="24"/>
-        </w:rPr>
-        <w:t xml:space="preserve">   Data de Validade:</w:t>
-      </w:r>
-      <w:permStart w:id="8" w:edGrp="everyone"/>
-      <w:r>
-        <w:rPr>
-          <w:rFonts w:ascii="Times New Roman" w:hAnsi="Times New Roman"/>
-          <w:sz w:val="24"/>
-        </w:rPr>
-        <w:t xml:space="preserve">  </w:t>
-      </w:r>
-      <w:permEnd w:id="8"/>
-      <w:r>
-        <w:rPr>
-          <w:rFonts w:ascii="Times New Roman" w:hAnsi="Times New Roman"/>
-          <w:sz w:val="24"/>
-        </w:rPr>
-        <w:t xml:space="preserve">    País: </w:t>
-      </w:r>
-      <w:permStart w:id="9" w:edGrp="everyone"/>
-      <w:r>
-        <w:rPr>
-          <w:rFonts w:ascii="Times New Roman" w:hAnsi="Times New Roman"/>
-          <w:sz w:val="24"/>
-        </w:rPr>
-        <w:t xml:space="preserve">  </w:t>
-      </w:r>
-      <w:permEnd w:id="9"/>
+      <w:r>
+        <w:rPr>
+          <w:rFonts w:ascii="Times New Roman" w:hAnsi="Times New Roman"/>
+          <w:sz w:val="24"/>
+        </w:rPr>
+        <w:t xml:space="preserve">País: </w:t>
+      </w:r>
+      <w:permStart w:id="13" w:edGrp="everyone"/>
+      <w:r>
+        <w:rPr>
+          <w:rFonts w:ascii="Times New Roman" w:hAnsi="Times New Roman"/>
+          <w:sz w:val="24"/>
+        </w:rPr>
+        <w:t xml:space="preserve">  </w:t>
+      </w:r>
+      <w:permEnd w:id="13"/>
       <w:r>
         <w:rPr>
           <w:rFonts w:ascii="Times New Roman" w:hAnsi="Times New Roman"/>
@@ -443,132 +517,12 @@
         </w:rPr>
         <w:t xml:space="preserve">   </w:t>
       </w:r>
-    </w:p>
-    <w:p>
-      <w:pPr>
-        <w:spacing w:after="0"/>
-        <w:jc w:val="both"/>
-        <w:rPr>
-          <w:rFonts w:ascii="Times New Roman" w:hAnsi="Times New Roman"/>
-          <w:sz w:val="24"/>
-        </w:rPr>
-      </w:pPr>
-      <w:r>
-        <w:rPr>
-          <w:rFonts w:ascii="Times New Roman" w:hAnsi="Times New Roman"/>
-          <w:sz w:val="24"/>
-        </w:rPr>
-        <w:t xml:space="preserve">C.P.F.: </w:t>
-      </w:r>
-      <w:permStart w:id="10" w:edGrp="everyone"/>
-      <w:r>
-        <w:rPr>
-          <w:rFonts w:ascii="Times New Roman" w:hAnsi="Times New Roman"/>
-          <w:sz w:val="24"/>
-        </w:rPr>
-        <w:t xml:space="preserve">  </w:t>
-      </w:r>
-      <w:permEnd w:id="10"/>
-      <w:r>
-        <w:rPr>
-          <w:rFonts w:ascii="Times New Roman" w:hAnsi="Times New Roman"/>
-          <w:sz w:val="24"/>
-        </w:rPr>
-        <w:t xml:space="preserve">   </w:t>
-      </w:r>
-    </w:p>
-    <w:p>
-      <w:pPr>
-        <w:spacing w:after="0"/>
-        <w:jc w:val="both"/>
-        <w:rPr>
-          <w:rFonts w:ascii="Times New Roman" w:hAnsi="Times New Roman"/>
-          <w:sz w:val="24"/>
-        </w:rPr>
-      </w:pPr>
-      <w:r>
-        <w:rPr>
-          <w:rFonts w:ascii="Times New Roman" w:hAnsi="Times New Roman"/>
-          <w:sz w:val="24"/>
-        </w:rPr>
-        <w:t>Data de Nascimento:</w:t>
-      </w:r>
-      <w:permStart w:id="11" w:edGrp="everyone"/>
-      <w:r>
-        <w:rPr>
-          <w:rFonts w:ascii="Times New Roman" w:hAnsi="Times New Roman"/>
-          <w:sz w:val="24"/>
-        </w:rPr>
-        <w:t xml:space="preserve">  </w:t>
-      </w:r>
-      <w:permEnd w:id="11"/>
-      <w:r>
-        <w:rPr>
-          <w:rFonts w:ascii="Times New Roman" w:hAnsi="Times New Roman"/>
-          <w:sz w:val="24"/>
-        </w:rPr>
-        <w:t xml:space="preserve">    Estado:</w:t>
-      </w:r>
-      <w:permStart w:id="12" w:edGrp="everyone"/>
-      <w:r>
-        <w:rPr>
-          <w:rFonts w:ascii="Times New Roman" w:hAnsi="Times New Roman"/>
-          <w:sz w:val="24"/>
-        </w:rPr>
-        <w:t xml:space="preserve">  </w:t>
-      </w:r>
-      <w:permEnd w:id="12"/>
-      <w:r>
-        <w:rPr>
-          <w:rFonts w:ascii="Times New Roman" w:hAnsi="Times New Roman"/>
-          <w:sz w:val="24"/>
-        </w:rPr>
-        <w:t xml:space="preserve">    </w:t>
-      </w:r>
-      <w:r>
-        <w:rPr>
-          <w:rFonts w:ascii="Times New Roman" w:hAnsi="Times New Roman"/>
-          <w:sz w:val="24"/>
-        </w:rPr>
-        <w:t xml:space="preserve"> </w:t>
-      </w:r>
-      <w:r>
-        <w:rPr>
-          <w:rFonts w:ascii="Times New Roman" w:hAnsi="Times New Roman"/>
-          <w:sz w:val="24"/>
-        </w:rPr>
-        <w:t xml:space="preserve">País: </w:t>
-      </w:r>
-      <w:permStart w:id="13" w:edGrp="everyone"/>
-      <w:r>
-        <w:rPr>
-          <w:rFonts w:ascii="Times New Roman" w:hAnsi="Times New Roman"/>
-          <w:sz w:val="24"/>
-        </w:rPr>
-        <w:t xml:space="preserve">  </w:t>
-      </w:r>
-      <w:permEnd w:id="13"/>
-      <w:r>
-        <w:rPr>
-          <w:rFonts w:ascii="Times New Roman" w:hAnsi="Times New Roman"/>
-          <w:sz w:val="24"/>
-        </w:rPr>
-        <w:t xml:space="preserve">   </w:t>
-      </w:r>
-      <w:r>
-        <w:rPr>
-          <w:rFonts w:ascii="Times New Roman" w:hAnsi="Times New Roman"/>
-          <w:sz w:val="24"/>
-        </w:rPr>
-        <w:t xml:space="preserve">     Cidade:</w:t>
-      </w:r>
-      <w:proofErr w:type="gramStart"/>
-      <w:r>
-        <w:rPr>
-          <w:rFonts w:ascii="Times New Roman" w:hAnsi="Times New Roman"/>
-          <w:sz w:val="24"/>
-        </w:rPr>
-        <w:t xml:space="preserve"> </w:t>
+      <w:r>
+        <w:rPr>
+          <w:rFonts w:ascii="Times New Roman" w:hAnsi="Times New Roman"/>
+          <w:sz w:val="24"/>
+        </w:rPr>
+        <w:t xml:space="preserve">     Cidade: </w:t>
       </w:r>
       <w:permStart w:id="14" w:edGrp="everyone"/>
       <w:r>
@@ -589,7 +543,6 @@
           <w:sz w:val="24"/>
         </w:rPr>
       </w:pPr>
-      <w:proofErr w:type="gramEnd"/>
       <w:r>
         <w:rPr>
           <w:rFonts w:ascii="Times New Roman" w:hAnsi="Times New Roman"/>
@@ -1243,12 +1196,21 @@
           <w:sz w:val="24"/>
         </w:rPr>
       </w:pPr>
-      <w:r>
-        <w:rPr>
-          <w:rFonts w:ascii="Times New Roman" w:hAnsi="Times New Roman"/>
-          <w:sz w:val="24"/>
-        </w:rPr>
-        <w:t xml:space="preserve">1  </w:t>
+      <w:proofErr w:type="gramStart"/>
+      <w:r>
+        <w:rPr>
+          <w:rFonts w:ascii="Times New Roman" w:hAnsi="Times New Roman"/>
+          <w:sz w:val="24"/>
+        </w:rPr>
+        <w:t>1</w:t>
+      </w:r>
+      <w:proofErr w:type="gramEnd"/>
+      <w:r>
+        <w:rPr>
+          <w:rFonts w:ascii="Times New Roman" w:hAnsi="Times New Roman"/>
+          <w:sz w:val="24"/>
+        </w:rPr>
+        <w:t xml:space="preserve"> </w:t>
       </w:r>
       <w:permStart w:id="31" w:edGrp="everyone"/>
       <w:r>
@@ -1276,22 +1238,21 @@
           <w:sz w:val="24"/>
         </w:rPr>
       </w:pPr>
-    </w:p>
-    <w:p>
-      <w:pPr>
-        <w:spacing w:after="0"/>
-        <w:jc w:val="both"/>
-        <w:rPr>
-          <w:rFonts w:ascii="Times New Roman" w:hAnsi="Times New Roman"/>
-          <w:sz w:val="24"/>
-        </w:rPr>
-      </w:pPr>
-      <w:r>
-        <w:rPr>
-          <w:rFonts w:ascii="Times New Roman" w:hAnsi="Times New Roman"/>
-          <w:sz w:val="24"/>
-        </w:rPr>
-        <w:t xml:space="preserve">2 </w:t>
+      <w:proofErr w:type="gramStart"/>
+      <w:r>
+        <w:rPr>
+          <w:rFonts w:ascii="Times New Roman" w:hAnsi="Times New Roman"/>
+          <w:sz w:val="24"/>
+        </w:rPr>
+        <w:t>2</w:t>
+      </w:r>
+      <w:proofErr w:type="gramEnd"/>
+      <w:r>
+        <w:rPr>
+          <w:rFonts w:ascii="Times New Roman" w:hAnsi="Times New Roman"/>
+          <w:sz w:val="24"/>
+        </w:rPr>
+        <w:t xml:space="preserve"> </w:t>
       </w:r>
       <w:permStart w:id="32" w:edGrp="everyone"/>
       <w:r>
@@ -1319,22 +1280,21 @@
           <w:sz w:val="24"/>
         </w:rPr>
       </w:pPr>
-    </w:p>
-    <w:p>
-      <w:pPr>
-        <w:spacing w:after="0"/>
-        <w:jc w:val="both"/>
-        <w:rPr>
-          <w:rFonts w:ascii="Times New Roman" w:hAnsi="Times New Roman"/>
-          <w:sz w:val="24"/>
-        </w:rPr>
-      </w:pPr>
-      <w:r>
-        <w:rPr>
-          <w:rFonts w:ascii="Times New Roman" w:hAnsi="Times New Roman"/>
-          <w:sz w:val="24"/>
-        </w:rPr>
-        <w:t xml:space="preserve">3 </w:t>
+      <w:proofErr w:type="gramStart"/>
+      <w:r>
+        <w:rPr>
+          <w:rFonts w:ascii="Times New Roman" w:hAnsi="Times New Roman"/>
+          <w:sz w:val="24"/>
+        </w:rPr>
+        <w:t>3</w:t>
+      </w:r>
+      <w:proofErr w:type="gramEnd"/>
+      <w:r>
+        <w:rPr>
+          <w:rFonts w:ascii="Times New Roman" w:hAnsi="Times New Roman"/>
+          <w:sz w:val="24"/>
+        </w:rPr>
+        <w:t xml:space="preserve"> </w:t>
       </w:r>
       <w:permStart w:id="33" w:edGrp="everyone"/>
       <w:r>
@@ -1714,8 +1674,6 @@
     </w:p>
     <w:p/>
     <w:p/>
-    <w:p/>
-    <w:p/>
     <w:p>
       <w:pPr>
         <w:spacing w:after="0"/>
@@ -1734,7 +1692,105 @@
         <w:t>ASSINATURA</w:t>
       </w:r>
     </w:p>
-    <w:p/>
+    <w:p>
+      <w:pPr>
+        <w:spacing w:after="0"/>
+        <w:jc w:val="center"/>
+      </w:pPr>
+    </w:p>
+    <w:p>
+      <w:pPr>
+        <w:spacing w:after="0"/>
+        <w:jc w:val="center"/>
+      </w:pPr>
+    </w:p>
+    <w:p>
+      <w:r>
+        <w:t>*</w:t>
+      </w:r>
+      <w:r>
+        <w:t>Possui interesse em comprar a camiseta e a caneca do curso</w:t>
+      </w:r>
+      <w:r>
+        <w:t xml:space="preserve"> (R$</w:t>
+      </w:r>
+      <w:r>
+        <w:t xml:space="preserve">20,00 os dois)? </w:t>
+      </w:r>
+      <w:permStart w:id="37" w:edGrp="everyone"/>
+      <w:r>
+        <w:t xml:space="preserve">   </w:t>
+      </w:r>
+      <w:permEnd w:id="37"/>
+    </w:p>
+    <w:p>
+      <w:r>
+        <w:t>*</w:t>
+      </w:r>
+      <w:r>
+        <w:t>Possui interesse em comprar a camiseta e a caneca do curso, e participar do almoço de confraternização a ser re</w:t>
+      </w:r>
+      <w:r>
+        <w:t>alizado no dia 01/08 (R$</w:t>
+      </w:r>
+      <w:r>
+        <w:t>35,00 tudo</w:t>
+      </w:r>
+      <w:r>
+        <w:t>)?</w:t>
+      </w:r>
+      <w:r>
+        <w:t xml:space="preserve"> </w:t>
+      </w:r>
+      <w:permStart w:id="38" w:edGrp="everyone"/>
+      <w:r>
+        <w:t xml:space="preserve">   </w:t>
+      </w:r>
+      <w:permEnd w:id="38"/>
+    </w:p>
+    <w:p>
+      <w:pPr>
+        <w:rPr>
+          <w:sz w:val="18"/>
+          <w:szCs w:val="18"/>
+        </w:rPr>
+      </w:pPr>
+      <w:r>
+        <w:rPr>
+          <w:sz w:val="18"/>
+          <w:szCs w:val="18"/>
+        </w:rPr>
+        <w:t>*A compra de camiseta e</w:t>
+      </w:r>
+      <w:r>
+        <w:rPr>
+          <w:sz w:val="18"/>
+          <w:szCs w:val="18"/>
+        </w:rPr>
+        <w:t xml:space="preserve"> canec</w:t>
+      </w:r>
+      <w:r>
+        <w:rPr>
+          <w:sz w:val="18"/>
+          <w:szCs w:val="18"/>
+        </w:rPr>
+        <w:t>a, ou camiseta, caneca e almoço</w:t>
+      </w:r>
+      <w:r>
+        <w:rPr>
+          <w:sz w:val="18"/>
+          <w:szCs w:val="18"/>
+        </w:rPr>
+        <w:t xml:space="preserve"> são </w:t>
+      </w:r>
+      <w:r>
+        <w:rPr>
+          <w:sz w:val="18"/>
+          <w:szCs w:val="18"/>
+        </w:rPr>
+        <w:t xml:space="preserve">opcionais. </w:t>
+      </w:r>
+    </w:p>
     <w:sectPr>
       <w:headerReference w:type="default" r:id="rId7"/>
       <w:pgSz w:w="12240" w:h="15840"/>
